--- a/DBSemTaskQVTQO8/SelectQVTQO8.txt.docx
+++ b/DBSemTaskQVTQO8/SelectQVTQO8.txt.docx
@@ -90,7 +90,247 @@
           <w:sz w:val="32"/>
           <w:szCs w:val="32"/>
         </w:rPr>
-        <w:t xml:space="preserve"> u.Ado_azonosito = e.Ado_azonosito;</w:t>
+        <w:t xml:space="preserve"> </w:t>
+      </w:r>
+      <w:proofErr w:type="spellStart"/>
+      <w:r>
+        <w:rPr>
+          <w:sz w:val="32"/>
+          <w:szCs w:val="32"/>
+        </w:rPr>
+        <w:t>u.Ado_azonosito</w:t>
+      </w:r>
+      <w:proofErr w:type="spellEnd"/>
+      <w:r>
+        <w:rPr>
+          <w:sz w:val="32"/>
+          <w:szCs w:val="32"/>
+        </w:rPr>
+        <w:t xml:space="preserve"> = </w:t>
+      </w:r>
+      <w:proofErr w:type="spellStart"/>
+      <w:r>
+        <w:rPr>
+          <w:sz w:val="32"/>
+          <w:szCs w:val="32"/>
+        </w:rPr>
+        <w:t>e.Ado_azonosito</w:t>
+      </w:r>
+      <w:proofErr w:type="spellEnd"/>
+      <w:r>
+        <w:rPr>
+          <w:sz w:val="32"/>
+          <w:szCs w:val="32"/>
+        </w:rPr>
+        <w:t>;</w:t>
+      </w:r>
+    </w:p>
+    <w:p>
+      <w:r>
+        <w:rPr>
+          <w:color w:val="000000"/>
+          <w:sz w:val="28"/>
+          <w:szCs w:val="28"/>
+          <w:shd w:val="clear" w:color="auto" w:fill="FFFFFF"/>
+        </w:rPr>
+        <w:t>π</w:t>
+      </w:r>
+      <w:r>
+        <w:rPr>
+          <w:color w:val="000000"/>
+          <w:sz w:val="24"/>
+          <w:szCs w:val="24"/>
+          <w:vertAlign w:val="subscript"/>
+        </w:rPr>
+        <w:t> u . </w:t>
+      </w:r>
+      <w:proofErr w:type="spellStart"/>
+      <w:r>
+        <w:rPr>
+          <w:rStyle w:val="HTML-vltoz"/>
+          <w:color w:val="000000"/>
+          <w:sz w:val="24"/>
+          <w:szCs w:val="24"/>
+          <w:vertAlign w:val="subscript"/>
+        </w:rPr>
+        <w:t>nev</w:t>
+      </w:r>
+      <w:proofErr w:type="spellEnd"/>
+      <w:r>
+        <w:rPr>
+          <w:color w:val="000000"/>
+          <w:sz w:val="24"/>
+          <w:szCs w:val="24"/>
+          <w:vertAlign w:val="subscript"/>
+        </w:rPr>
+        <w:t>, e . </w:t>
+      </w:r>
+      <w:proofErr w:type="spellStart"/>
+      <w:r>
+        <w:rPr>
+          <w:rStyle w:val="HTML-vltoz"/>
+          <w:color w:val="000000"/>
+          <w:sz w:val="24"/>
+          <w:szCs w:val="24"/>
+          <w:vertAlign w:val="subscript"/>
+        </w:rPr>
+        <w:t>emailcim</w:t>
+      </w:r>
+      <w:proofErr w:type="spellEnd"/>
+      <w:r>
+        <w:rPr>
+          <w:color w:val="000000"/>
+          <w:sz w:val="28"/>
+          <w:szCs w:val="28"/>
+          <w:shd w:val="clear" w:color="auto" w:fill="FFFFFF"/>
+        </w:rPr>
+        <w:t>(ρ</w:t>
+      </w:r>
+      <w:r>
+        <w:rPr>
+          <w:color w:val="000000"/>
+          <w:sz w:val="24"/>
+          <w:szCs w:val="24"/>
+          <w:vertAlign w:val="subscript"/>
+        </w:rPr>
+        <w:t> u </w:t>
+      </w:r>
+      <w:proofErr w:type="spellStart"/>
+      <w:r>
+        <w:rPr>
+          <w:rStyle w:val="HTML-vltoz"/>
+          <w:color w:val="000000"/>
+          <w:sz w:val="28"/>
+          <w:szCs w:val="28"/>
+        </w:rPr>
+        <w:t>ugyfelek</w:t>
+      </w:r>
+      <w:proofErr w:type="spellEnd"/>
+      <w:r>
+        <w:rPr>
+          <w:color w:val="000000"/>
+          <w:sz w:val="28"/>
+          <w:szCs w:val="28"/>
+          <w:shd w:val="clear" w:color="auto" w:fill="FFFFFF"/>
+        </w:rPr>
+        <w:t> </w:t>
+      </w:r>
+      <w:r>
+        <w:rPr>
+          <w:rFonts w:ascii="Cambria Math" w:hAnsi="Cambria Math" w:cs="Cambria Math"/>
+          <w:color w:val="000000"/>
+          <w:sz w:val="28"/>
+          <w:szCs w:val="28"/>
+          <w:shd w:val="clear" w:color="auto" w:fill="FFFFFF"/>
+        </w:rPr>
+        <w:t>⋈</w:t>
+      </w:r>
+      <w:r>
+        <w:rPr>
+          <w:color w:val="000000"/>
+          <w:sz w:val="24"/>
+          <w:szCs w:val="24"/>
+          <w:vertAlign w:val="subscript"/>
+        </w:rPr>
+        <w:t> u . </w:t>
+      </w:r>
+      <w:proofErr w:type="spellStart"/>
+      <w:r>
+        <w:rPr>
+          <w:rStyle w:val="HTML-vltoz"/>
+          <w:color w:val="000000"/>
+          <w:sz w:val="24"/>
+          <w:szCs w:val="24"/>
+          <w:vertAlign w:val="subscript"/>
+        </w:rPr>
+        <w:t>ado</w:t>
+      </w:r>
+      <w:r>
+        <w:rPr>
+          <w:color w:val="000000"/>
+          <w:sz w:val="24"/>
+          <w:szCs w:val="24"/>
+          <w:vertAlign w:val="subscript"/>
+        </w:rPr>
+        <w:t>_azonosito</w:t>
+      </w:r>
+      <w:proofErr w:type="spellEnd"/>
+      <w:r>
+        <w:rPr>
+          <w:color w:val="000000"/>
+          <w:sz w:val="24"/>
+          <w:szCs w:val="24"/>
+          <w:vertAlign w:val="subscript"/>
+        </w:rPr>
+        <w:t xml:space="preserve"> = e . </w:t>
+      </w:r>
+      <w:proofErr w:type="spellStart"/>
+      <w:r>
+        <w:rPr>
+          <w:rStyle w:val="HTML-vltoz"/>
+          <w:color w:val="000000"/>
+          <w:sz w:val="24"/>
+          <w:szCs w:val="24"/>
+          <w:vertAlign w:val="subscript"/>
+        </w:rPr>
+        <w:t>ado</w:t>
+      </w:r>
+      <w:r>
+        <w:rPr>
+          <w:color w:val="000000"/>
+          <w:sz w:val="24"/>
+          <w:szCs w:val="24"/>
+          <w:vertAlign w:val="subscript"/>
+        </w:rPr>
+        <w:t>_azonosito</w:t>
+      </w:r>
+      <w:r>
+        <w:rPr>
+          <w:color w:val="000000"/>
+          <w:sz w:val="28"/>
+          <w:szCs w:val="28"/>
+          <w:shd w:val="clear" w:color="auto" w:fill="FFFFFF"/>
+        </w:rPr>
+        <w:t>ρ</w:t>
+      </w:r>
+      <w:proofErr w:type="spellEnd"/>
+      <w:r>
+        <w:rPr>
+          <w:color w:val="000000"/>
+          <w:sz w:val="24"/>
+          <w:szCs w:val="24"/>
+          <w:vertAlign w:val="subscript"/>
+        </w:rPr>
+        <w:t> e </w:t>
+      </w:r>
+      <w:proofErr w:type="spellStart"/>
+      <w:r>
+        <w:rPr>
+          <w:rStyle w:val="HTML-vltoz"/>
+          <w:color w:val="000000"/>
+          <w:sz w:val="28"/>
+          <w:szCs w:val="28"/>
+        </w:rPr>
+        <w:t>email</w:t>
+      </w:r>
+      <w:r>
+        <w:rPr>
+          <w:color w:val="000000"/>
+          <w:sz w:val="28"/>
+          <w:szCs w:val="28"/>
+          <w:shd w:val="clear" w:color="auto" w:fill="FFFFFF"/>
+        </w:rPr>
+        <w:t>_cim</w:t>
+      </w:r>
+      <w:proofErr w:type="spellEnd"/>
+      <w:r>
+        <w:rPr>
+          <w:color w:val="000000"/>
+          <w:sz w:val="28"/>
+          <w:szCs w:val="28"/>
+          <w:shd w:val="clear" w:color="auto" w:fill="FFFFFF"/>
+        </w:rPr>
+        <w:t>)</w:t>
       </w:r>
     </w:p>
     <w:p>
@@ -164,21 +404,12 @@
         </w:rPr>
         <w:t xml:space="preserve">SELECT </w:t>
       </w:r>
-      <w:proofErr w:type="gramStart"/>
-      <w:r>
-        <w:rPr>
-          <w:sz w:val="32"/>
-          <w:szCs w:val="32"/>
-        </w:rPr>
-        <w:t>Nev,Kitoltendo</w:t>
-      </w:r>
-      <w:proofErr w:type="gramEnd"/>
-      <w:r>
-        <w:rPr>
-          <w:sz w:val="32"/>
-          <w:szCs w:val="32"/>
-        </w:rPr>
-        <w:t>_dok_sz</w:t>
+      <w:r>
+        <w:rPr>
+          <w:sz w:val="32"/>
+          <w:szCs w:val="32"/>
+        </w:rPr>
+        <w:t>Nev,Kitoltendo_dok_sz</w:t>
       </w:r>
       <w:r>
         <w:rPr>
@@ -239,115 +470,271 @@
         </w:rPr>
         <w:t xml:space="preserve"> </w:t>
       </w:r>
-      <w:r>
-        <w:rPr>
-          <w:sz w:val="32"/>
-          <w:szCs w:val="32"/>
-        </w:rPr>
-        <w:t>Kitoltendo_dok_sz;</w:t>
+      <w:proofErr w:type="spellStart"/>
+      <w:r>
+        <w:rPr>
+          <w:sz w:val="32"/>
+          <w:szCs w:val="32"/>
+        </w:rPr>
+        <w:t>Kitoltendo_dok_sz</w:t>
+      </w:r>
+      <w:proofErr w:type="spellEnd"/>
+      <w:r>
+        <w:rPr>
+          <w:sz w:val="32"/>
+          <w:szCs w:val="32"/>
+        </w:rPr>
+        <w:t>;</w:t>
       </w:r>
     </w:p>
     <w:p>
       <w:pPr>
         <w:rPr>
-          <w:b/>
-          <w:bCs/>
-          <w:sz w:val="36"/>
-          <w:szCs w:val="36"/>
+          <w:sz w:val="28"/>
+          <w:szCs w:val="28"/>
         </w:rPr>
       </w:pPr>
       <w:r>
         <w:rPr>
-          <w:b/>
-          <w:bCs/>
-          <w:sz w:val="36"/>
-          <w:szCs w:val="36"/>
-        </w:rPr>
-        <w:t>3. Ügyfelek számának lekérdezése:</w:t>
-      </w:r>
+          <w:color w:val="000000"/>
+          <w:sz w:val="28"/>
+          <w:szCs w:val="28"/>
+          <w:shd w:val="clear" w:color="auto" w:fill="FFFFFF"/>
+        </w:rPr>
+        <w:t>τ</w:t>
+      </w:r>
+      <w:r>
+        <w:rPr>
+          <w:color w:val="000000"/>
+          <w:sz w:val="28"/>
+          <w:szCs w:val="28"/>
+          <w:vertAlign w:val="subscript"/>
+        </w:rPr>
+        <w:t> </w:t>
+      </w:r>
+      <w:proofErr w:type="spellStart"/>
+      <w:r>
+        <w:rPr>
+          <w:rStyle w:val="HTML-vltoz"/>
+          <w:color w:val="000000"/>
+          <w:sz w:val="28"/>
+          <w:szCs w:val="28"/>
+          <w:vertAlign w:val="subscript"/>
+        </w:rPr>
+        <w:t>kitoltendo</w:t>
+      </w:r>
+      <w:r>
+        <w:rPr>
+          <w:color w:val="000000"/>
+          <w:sz w:val="28"/>
+          <w:szCs w:val="28"/>
+          <w:vertAlign w:val="subscript"/>
+        </w:rPr>
+        <w:t>_dok_sz</w:t>
+      </w:r>
+      <w:proofErr w:type="spellEnd"/>
+      <w:r>
+        <w:rPr>
+          <w:color w:val="000000"/>
+          <w:sz w:val="28"/>
+          <w:szCs w:val="28"/>
+          <w:shd w:val="clear" w:color="auto" w:fill="FFFFFF"/>
+        </w:rPr>
+        <w:t>π</w:t>
+      </w:r>
+      <w:r>
+        <w:rPr>
+          <w:color w:val="000000"/>
+          <w:sz w:val="28"/>
+          <w:szCs w:val="28"/>
+          <w:vertAlign w:val="subscript"/>
+        </w:rPr>
+        <w:t> </w:t>
+      </w:r>
+      <w:r>
+        <w:rPr>
+          <w:rStyle w:val="HTML-vltoz"/>
+          <w:color w:val="000000"/>
+          <w:sz w:val="28"/>
+          <w:szCs w:val="28"/>
+          <w:vertAlign w:val="subscript"/>
+        </w:rPr>
+        <w:t>nev</w:t>
+      </w:r>
+      <w:r>
+        <w:rPr>
+          <w:color w:val="000000"/>
+          <w:sz w:val="28"/>
+          <w:szCs w:val="28"/>
+          <w:vertAlign w:val="subscript"/>
+        </w:rPr>
+        <w:t>, </w:t>
+      </w:r>
+      <w:proofErr w:type="spellStart"/>
+      <w:r>
+        <w:rPr>
+          <w:rStyle w:val="HTML-vltoz"/>
+          <w:color w:val="000000"/>
+          <w:sz w:val="28"/>
+          <w:szCs w:val="28"/>
+          <w:vertAlign w:val="subscript"/>
+        </w:rPr>
+        <w:t>kitoltendo</w:t>
+      </w:r>
+      <w:r>
+        <w:rPr>
+          <w:color w:val="000000"/>
+          <w:sz w:val="28"/>
+          <w:szCs w:val="28"/>
+          <w:vertAlign w:val="subscript"/>
+        </w:rPr>
+        <w:t>_dok_sz</w:t>
+      </w:r>
+      <w:r>
+        <w:rPr>
+          <w:color w:val="000000"/>
+          <w:sz w:val="28"/>
+          <w:szCs w:val="28"/>
+          <w:shd w:val="clear" w:color="auto" w:fill="FFFFFF"/>
+        </w:rPr>
+        <w:t>σ</w:t>
+      </w:r>
+      <w:proofErr w:type="spellEnd"/>
+      <w:r>
+        <w:rPr>
+          <w:color w:val="000000"/>
+          <w:sz w:val="28"/>
+          <w:szCs w:val="28"/>
+          <w:vertAlign w:val="subscript"/>
+        </w:rPr>
+        <w:t> </w:t>
+      </w:r>
+      <w:proofErr w:type="spellStart"/>
+      <w:r>
+        <w:rPr>
+          <w:rStyle w:val="HTML-vltoz"/>
+          <w:color w:val="000000"/>
+          <w:sz w:val="28"/>
+          <w:szCs w:val="28"/>
+          <w:vertAlign w:val="subscript"/>
+        </w:rPr>
+        <w:t>kitoltendo</w:t>
+      </w:r>
+      <w:r>
+        <w:rPr>
+          <w:color w:val="000000"/>
+          <w:sz w:val="28"/>
+          <w:szCs w:val="28"/>
+          <w:vertAlign w:val="subscript"/>
+        </w:rPr>
+        <w:t>_dok_sz</w:t>
+      </w:r>
+      <w:proofErr w:type="spellEnd"/>
+      <w:r>
+        <w:rPr>
+          <w:color w:val="000000"/>
+          <w:sz w:val="28"/>
+          <w:szCs w:val="28"/>
+          <w:vertAlign w:val="subscript"/>
+        </w:rPr>
+        <w:t xml:space="preserve"> &gt; 6 </w:t>
+      </w:r>
+      <w:proofErr w:type="spellStart"/>
+      <w:r>
+        <w:rPr>
+          <w:rStyle w:val="HTML-vltoz"/>
+          <w:color w:val="000000"/>
+          <w:sz w:val="28"/>
+          <w:szCs w:val="28"/>
+        </w:rPr>
+        <w:t>ugyfelek</w:t>
+      </w:r>
+      <w:proofErr w:type="spellEnd"/>
     </w:p>
     <w:p>
       <w:pPr>
         <w:rPr>
-          <w:sz w:val="32"/>
-          <w:szCs w:val="32"/>
+          <w:b/>
+          <w:bCs/>
+          <w:sz w:val="36"/>
+          <w:szCs w:val="36"/>
         </w:rPr>
       </w:pPr>
       <w:r>
         <w:rPr>
           <w:b/>
           <w:bCs/>
-          <w:sz w:val="32"/>
-          <w:szCs w:val="32"/>
-        </w:rPr>
-        <w:t>SELECT COUNT</w:t>
-      </w:r>
-      <w:r>
-        <w:rPr>
-          <w:sz w:val="32"/>
-          <w:szCs w:val="32"/>
-        </w:rPr>
-        <w:t>(Nev)</w:t>
-      </w:r>
-      <w:r>
-        <w:rPr>
-          <w:b/>
-          <w:bCs/>
-          <w:sz w:val="32"/>
-          <w:szCs w:val="32"/>
-        </w:rPr>
-        <w:t xml:space="preserve"> AS </w:t>
-      </w:r>
-      <w:r>
-        <w:rPr>
-          <w:sz w:val="32"/>
-          <w:szCs w:val="32"/>
-        </w:rPr>
-        <w:t>ugyfelekszama</w:t>
-      </w:r>
-      <w:r>
-        <w:rPr>
-          <w:b/>
-          <w:bCs/>
-          <w:sz w:val="32"/>
-          <w:szCs w:val="32"/>
-        </w:rPr>
-        <w:t xml:space="preserve"> FROM </w:t>
-      </w:r>
-      <w:r>
-        <w:rPr>
-          <w:sz w:val="32"/>
-          <w:szCs w:val="32"/>
-        </w:rPr>
-        <w:t>Ugyfelek;</w:t>
+          <w:sz w:val="36"/>
+          <w:szCs w:val="36"/>
+        </w:rPr>
+        <w:t>3. Ügyfelek számának lekérdezése:</w:t>
       </w:r>
     </w:p>
     <w:p>
       <w:pPr>
         <w:rPr>
-          <w:b/>
-          <w:bCs/>
-          <w:sz w:val="36"/>
-          <w:szCs w:val="36"/>
+          <w:sz w:val="32"/>
+          <w:szCs w:val="32"/>
         </w:rPr>
       </w:pPr>
       <w:r>
         <w:rPr>
           <w:b/>
           <w:bCs/>
-          <w:sz w:val="36"/>
-          <w:szCs w:val="36"/>
-        </w:rPr>
-        <w:t>4.</w:t>
-      </w:r>
-      <w:r>
-        <w:rPr>
-          <w:b/>
-          <w:bCs/>
-          <w:sz w:val="36"/>
-          <w:szCs w:val="36"/>
-        </w:rPr>
-        <w:t xml:space="preserve"> p betűvel kezdődő városok neve:</w:t>
+          <w:sz w:val="32"/>
+          <w:szCs w:val="32"/>
+        </w:rPr>
+        <w:t>SELECT COUNT</w:t>
+      </w:r>
+      <w:r>
+        <w:rPr>
+          <w:sz w:val="32"/>
+          <w:szCs w:val="32"/>
+        </w:rPr>
+        <w:t>(Nev)</w:t>
+      </w:r>
+      <w:r>
+        <w:rPr>
+          <w:b/>
+          <w:bCs/>
+          <w:sz w:val="32"/>
+          <w:szCs w:val="32"/>
+        </w:rPr>
+        <w:t xml:space="preserve"> AS </w:t>
+      </w:r>
+      <w:proofErr w:type="spellStart"/>
+      <w:r>
+        <w:rPr>
+          <w:sz w:val="32"/>
+          <w:szCs w:val="32"/>
+        </w:rPr>
+        <w:t>ugyfelekszama</w:t>
+      </w:r>
+      <w:proofErr w:type="spellEnd"/>
+      <w:r>
+        <w:rPr>
+          <w:b/>
+          <w:bCs/>
+          <w:sz w:val="32"/>
+          <w:szCs w:val="32"/>
+        </w:rPr>
+        <w:t xml:space="preserve"> FROM </w:t>
+      </w:r>
+      <w:proofErr w:type="spellStart"/>
+      <w:r>
+        <w:rPr>
+          <w:sz w:val="32"/>
+          <w:szCs w:val="32"/>
+        </w:rPr>
+        <w:t>Ugyfelek</w:t>
+      </w:r>
+      <w:proofErr w:type="spellEnd"/>
+      <w:r>
+        <w:rPr>
+          <w:sz w:val="32"/>
+          <w:szCs w:val="32"/>
+        </w:rPr>
+        <w:t>;</w:t>
       </w:r>
     </w:p>
     <w:p>
@@ -359,68 +746,141 @@
       </w:pPr>
       <w:r>
         <w:rPr>
-          <w:b/>
-          <w:bCs/>
-          <w:sz w:val="32"/>
-          <w:szCs w:val="32"/>
-        </w:rPr>
-        <w:t xml:space="preserve">SELECT </w:t>
-      </w:r>
-      <w:r>
-        <w:rPr>
-          <w:sz w:val="32"/>
-          <w:szCs w:val="32"/>
-        </w:rPr>
-        <w:t>varos</w:t>
-      </w:r>
-      <w:r>
-        <w:rPr>
-          <w:b/>
-          <w:bCs/>
-          <w:sz w:val="32"/>
-          <w:szCs w:val="32"/>
-        </w:rPr>
-        <w:t xml:space="preserve"> FROM </w:t>
-      </w:r>
-      <w:r>
-        <w:rPr>
-          <w:sz w:val="32"/>
-          <w:szCs w:val="32"/>
-        </w:rPr>
-        <w:t>Ugyfelek</w:t>
-      </w:r>
-      <w:r>
-        <w:rPr>
-          <w:b/>
-          <w:bCs/>
-          <w:sz w:val="32"/>
-          <w:szCs w:val="32"/>
-        </w:rPr>
-        <w:t xml:space="preserve"> WHERE </w:t>
-      </w:r>
-      <w:r>
-        <w:rPr>
-          <w:sz w:val="32"/>
-          <w:szCs w:val="32"/>
-        </w:rPr>
-        <w:t>varos</w:t>
-      </w:r>
-      <w:r>
-        <w:rPr>
-          <w:b/>
-          <w:bCs/>
-          <w:sz w:val="32"/>
-          <w:szCs w:val="32"/>
-        </w:rPr>
-        <w:t xml:space="preserve"> LIKE </w:t>
-      </w:r>
-      <w:r>
-        <w:rPr>
-          <w:sz w:val="32"/>
-          <w:szCs w:val="32"/>
-        </w:rPr>
-        <w:t>'p%';</w:t>
-      </w:r>
+          <w:color w:val="000000"/>
+          <w:sz w:val="28"/>
+          <w:szCs w:val="28"/>
+          <w:shd w:val="clear" w:color="auto" w:fill="FFFFFF"/>
+        </w:rPr>
+        <w:t>π</w:t>
+      </w:r>
+      <w:r>
+        <w:rPr>
+          <w:color w:val="000000"/>
+          <w:sz w:val="24"/>
+          <w:szCs w:val="24"/>
+          <w:vertAlign w:val="subscript"/>
+        </w:rPr>
+        <w:t> </w:t>
+      </w:r>
+      <w:r>
+        <w:rPr>
+          <w:rStyle w:val="HTML-vltoz"/>
+          <w:color w:val="000000"/>
+          <w:sz w:val="24"/>
+          <w:szCs w:val="24"/>
+          <w:vertAlign w:val="subscript"/>
+        </w:rPr>
+        <w:t>COUNT</w:t>
+      </w:r>
+      <w:r>
+        <w:rPr>
+          <w:color w:val="000000"/>
+          <w:sz w:val="24"/>
+          <w:szCs w:val="24"/>
+          <w:vertAlign w:val="subscript"/>
+        </w:rPr>
+        <w:t> (</w:t>
+      </w:r>
+      <w:proofErr w:type="spellStart"/>
+      <w:r>
+        <w:rPr>
+          <w:color w:val="000000"/>
+          <w:sz w:val="24"/>
+          <w:szCs w:val="24"/>
+          <w:vertAlign w:val="subscript"/>
+        </w:rPr>
+        <w:t>nev</w:t>
+      </w:r>
+      <w:proofErr w:type="spellEnd"/>
+      <w:r>
+        <w:rPr>
+          <w:color w:val="000000"/>
+          <w:sz w:val="24"/>
+          <w:szCs w:val="24"/>
+          <w:vertAlign w:val="subscript"/>
+        </w:rPr>
+        <w:t>) → </w:t>
+      </w:r>
+      <w:proofErr w:type="spellStart"/>
+      <w:r>
+        <w:rPr>
+          <w:rStyle w:val="HTML-vltoz"/>
+          <w:color w:val="000000"/>
+          <w:sz w:val="28"/>
+          <w:szCs w:val="28"/>
+          <w:vertAlign w:val="subscript"/>
+        </w:rPr>
+        <w:t>ugyfelekszama</w:t>
+      </w:r>
+      <w:r>
+        <w:rPr>
+          <w:color w:val="000000"/>
+          <w:sz w:val="28"/>
+          <w:szCs w:val="28"/>
+          <w:shd w:val="clear" w:color="auto" w:fill="FFFFFF"/>
+        </w:rPr>
+        <w:t>γ</w:t>
+      </w:r>
+      <w:proofErr w:type="spellEnd"/>
+      <w:r>
+        <w:rPr>
+          <w:color w:val="000000"/>
+          <w:sz w:val="24"/>
+          <w:szCs w:val="24"/>
+          <w:vertAlign w:val="subscript"/>
+        </w:rPr>
+        <w:t> </w:t>
+      </w:r>
+      <w:r>
+        <w:rPr>
+          <w:rStyle w:val="HTML-vltoz"/>
+          <w:color w:val="000000"/>
+          <w:sz w:val="24"/>
+          <w:szCs w:val="24"/>
+          <w:vertAlign w:val="subscript"/>
+        </w:rPr>
+        <w:t>COUNT</w:t>
+      </w:r>
+      <w:r>
+        <w:rPr>
+          <w:color w:val="000000"/>
+          <w:sz w:val="24"/>
+          <w:szCs w:val="24"/>
+          <w:vertAlign w:val="subscript"/>
+        </w:rPr>
+        <w:t> (</w:t>
+      </w:r>
+      <w:proofErr w:type="spellStart"/>
+      <w:r>
+        <w:rPr>
+          <w:color w:val="000000"/>
+          <w:sz w:val="24"/>
+          <w:szCs w:val="24"/>
+          <w:vertAlign w:val="subscript"/>
+        </w:rPr>
+        <w:t>nev</w:t>
+      </w:r>
+      <w:proofErr w:type="spellEnd"/>
+      <w:r>
+        <w:rPr>
+          <w:color w:val="000000"/>
+          <w:sz w:val="24"/>
+          <w:szCs w:val="24"/>
+          <w:vertAlign w:val="subscript"/>
+        </w:rPr>
+        <w:t>) </w:t>
+      </w:r>
+      <w:proofErr w:type="spellStart"/>
+      <w:r>
+        <w:rPr>
+          <w:rStyle w:val="HTML-vltoz"/>
+          <w:color w:val="000000"/>
+          <w:sz w:val="28"/>
+          <w:szCs w:val="28"/>
+        </w:rPr>
+        <w:t>ugyfelek</w:t>
+      </w:r>
+      <w:proofErr w:type="spellEnd"/>
     </w:p>
     <w:p>
       <w:pPr>
@@ -438,7 +898,16 @@
           <w:sz w:val="36"/>
           <w:szCs w:val="36"/>
         </w:rPr>
-        <w:t>5.Kitöltendő összes dokumentum száma</w:t>
+        <w:t>4.</w:t>
+      </w:r>
+      <w:r>
+        <w:rPr>
+          <w:b/>
+          <w:bCs/>
+          <w:sz w:val="36"/>
+          <w:szCs w:val="36"/>
+        </w:rPr>
+        <w:t xml:space="preserve"> p betűvel kezdődő városok neve:</w:t>
       </w:r>
     </w:p>
     <w:p>
@@ -457,21 +926,12 @@
         </w:rPr>
         <w:t xml:space="preserve">SELECT </w:t>
       </w:r>
-      <w:proofErr w:type="gramStart"/>
-      <w:r>
-        <w:rPr>
-          <w:sz w:val="32"/>
-          <w:szCs w:val="32"/>
-        </w:rPr>
-        <w:t>sum(</w:t>
-      </w:r>
-      <w:proofErr w:type="gramEnd"/>
-      <w:r>
-        <w:rPr>
-          <w:sz w:val="32"/>
-          <w:szCs w:val="32"/>
-        </w:rPr>
-        <w:t>Kitoltendo_dok_sz)</w:t>
+      <w:r>
+        <w:rPr>
+          <w:sz w:val="32"/>
+          <w:szCs w:val="32"/>
+        </w:rPr>
+        <w:t>varos</w:t>
       </w:r>
       <w:r>
         <w:rPr>
@@ -487,16 +947,768 @@
           <w:sz w:val="32"/>
           <w:szCs w:val="32"/>
         </w:rPr>
-        <w:t>Ugyfelek;</w:t>
+        <w:t>Ugyfelek</w:t>
+      </w:r>
+      <w:r>
+        <w:rPr>
+          <w:b/>
+          <w:bCs/>
+          <w:sz w:val="32"/>
+          <w:szCs w:val="32"/>
+        </w:rPr>
+        <w:t xml:space="preserve"> WHERE </w:t>
+      </w:r>
+      <w:r>
+        <w:rPr>
+          <w:sz w:val="32"/>
+          <w:szCs w:val="32"/>
+        </w:rPr>
+        <w:t>varos</w:t>
+      </w:r>
+      <w:r>
+        <w:rPr>
+          <w:b/>
+          <w:bCs/>
+          <w:sz w:val="32"/>
+          <w:szCs w:val="32"/>
+        </w:rPr>
+        <w:t xml:space="preserve"> LIKE </w:t>
+      </w:r>
+      <w:r>
+        <w:rPr>
+          <w:sz w:val="32"/>
+          <w:szCs w:val="32"/>
+        </w:rPr>
+        <w:t>'p%';</w:t>
       </w:r>
     </w:p>
     <w:p>
       <w:pPr>
         <w:rPr>
-          <w:b/>
-          <w:bCs/>
-          <w:sz w:val="32"/>
-          <w:szCs w:val="32"/>
+          <w:sz w:val="28"/>
+          <w:szCs w:val="28"/>
+        </w:rPr>
+      </w:pPr>
+      <w:r>
+        <w:rPr>
+          <w:color w:val="000000"/>
+          <w:sz w:val="28"/>
+          <w:szCs w:val="28"/>
+          <w:shd w:val="clear" w:color="auto" w:fill="FFFFFF"/>
+        </w:rPr>
+        <w:t>π</w:t>
+      </w:r>
+      <w:r>
+        <w:rPr>
+          <w:color w:val="000000"/>
+          <w:sz w:val="28"/>
+          <w:szCs w:val="28"/>
+          <w:vertAlign w:val="subscript"/>
+        </w:rPr>
+        <w:t> </w:t>
+      </w:r>
+      <w:proofErr w:type="spellStart"/>
+      <w:r>
+        <w:rPr>
+          <w:rStyle w:val="HTML-vltoz"/>
+          <w:color w:val="000000"/>
+          <w:sz w:val="28"/>
+          <w:szCs w:val="28"/>
+          <w:vertAlign w:val="subscript"/>
+        </w:rPr>
+        <w:t>varos</w:t>
+      </w:r>
+      <w:r>
+        <w:rPr>
+          <w:color w:val="000000"/>
+          <w:sz w:val="28"/>
+          <w:szCs w:val="28"/>
+          <w:shd w:val="clear" w:color="auto" w:fill="FFFFFF"/>
+        </w:rPr>
+        <w:t>σ</w:t>
+      </w:r>
+      <w:proofErr w:type="spellEnd"/>
+      <w:r>
+        <w:rPr>
+          <w:color w:val="000000"/>
+          <w:sz w:val="28"/>
+          <w:szCs w:val="28"/>
+          <w:vertAlign w:val="subscript"/>
+        </w:rPr>
+        <w:t> </w:t>
+      </w:r>
+      <w:r>
+        <w:rPr>
+          <w:rStyle w:val="HTML-vltoz"/>
+          <w:color w:val="000000"/>
+          <w:sz w:val="28"/>
+          <w:szCs w:val="28"/>
+          <w:vertAlign w:val="subscript"/>
+        </w:rPr>
+        <w:t>varos</w:t>
+      </w:r>
+      <w:r>
+        <w:rPr>
+          <w:color w:val="000000"/>
+          <w:sz w:val="28"/>
+          <w:szCs w:val="28"/>
+          <w:vertAlign w:val="subscript"/>
+        </w:rPr>
+        <w:t> </w:t>
+      </w:r>
+      <w:r>
+        <w:rPr>
+          <w:rStyle w:val="HTML-vltoz"/>
+          <w:color w:val="000000"/>
+          <w:sz w:val="28"/>
+          <w:szCs w:val="28"/>
+          <w:vertAlign w:val="subscript"/>
+        </w:rPr>
+        <w:t>LIKE</w:t>
+      </w:r>
+      <w:r>
+        <w:rPr>
+          <w:color w:val="000000"/>
+          <w:sz w:val="28"/>
+          <w:szCs w:val="28"/>
+          <w:vertAlign w:val="subscript"/>
+        </w:rPr>
+        <w:t> "p%" </w:t>
+      </w:r>
+      <w:proofErr w:type="spellStart"/>
+      <w:r>
+        <w:rPr>
+          <w:rStyle w:val="HTML-vltoz"/>
+          <w:color w:val="000000"/>
+          <w:sz w:val="28"/>
+          <w:szCs w:val="28"/>
+        </w:rPr>
+        <w:t>ugyfelek</w:t>
+      </w:r>
+      <w:proofErr w:type="spellEnd"/>
+    </w:p>
+    <w:p>
+      <w:pPr>
+        <w:rPr>
+          <w:b/>
+          <w:bCs/>
+          <w:sz w:val="36"/>
+          <w:szCs w:val="36"/>
+        </w:rPr>
+      </w:pPr>
+      <w:r>
+        <w:rPr>
+          <w:b/>
+          <w:bCs/>
+          <w:sz w:val="36"/>
+          <w:szCs w:val="36"/>
+        </w:rPr>
+        <w:t>5.Kitöltendő összes dokumentum száma</w:t>
+      </w:r>
+    </w:p>
+    <w:p>
+      <w:pPr>
+        <w:rPr>
+          <w:sz w:val="32"/>
+          <w:szCs w:val="32"/>
+        </w:rPr>
+      </w:pPr>
+      <w:r>
+        <w:rPr>
+          <w:b/>
+          <w:bCs/>
+          <w:sz w:val="32"/>
+          <w:szCs w:val="32"/>
+        </w:rPr>
+        <w:t xml:space="preserve">SELECT </w:t>
+      </w:r>
+      <w:r>
+        <w:rPr>
+          <w:sz w:val="32"/>
+          <w:szCs w:val="32"/>
+        </w:rPr>
+        <w:t>sum(</w:t>
+      </w:r>
+      <w:proofErr w:type="spellStart"/>
+      <w:r>
+        <w:rPr>
+          <w:sz w:val="32"/>
+          <w:szCs w:val="32"/>
+        </w:rPr>
+        <w:t>Kitoltendo_dok_sz</w:t>
+      </w:r>
+      <w:proofErr w:type="spellEnd"/>
+      <w:r>
+        <w:rPr>
+          <w:sz w:val="32"/>
+          <w:szCs w:val="32"/>
+        </w:rPr>
+        <w:t>)</w:t>
+      </w:r>
+      <w:r>
+        <w:rPr>
+          <w:b/>
+          <w:bCs/>
+          <w:sz w:val="32"/>
+          <w:szCs w:val="32"/>
+        </w:rPr>
+        <w:t xml:space="preserve"> FROM </w:t>
+      </w:r>
+      <w:proofErr w:type="spellStart"/>
+      <w:r>
+        <w:rPr>
+          <w:sz w:val="32"/>
+          <w:szCs w:val="32"/>
+        </w:rPr>
+        <w:t>Ugyfelek</w:t>
+      </w:r>
+      <w:proofErr w:type="spellEnd"/>
+      <w:r>
+        <w:rPr>
+          <w:sz w:val="32"/>
+          <w:szCs w:val="32"/>
+        </w:rPr>
+        <w:t>;</w:t>
+      </w:r>
+    </w:p>
+    <w:p>
+      <w:pPr>
+        <w:rPr>
+          <w:sz w:val="28"/>
+          <w:szCs w:val="28"/>
+        </w:rPr>
+      </w:pPr>
+      <w:r>
+        <w:rPr>
+          <w:color w:val="000000"/>
+          <w:sz w:val="28"/>
+          <w:szCs w:val="28"/>
+          <w:shd w:val="clear" w:color="auto" w:fill="FFFFFF"/>
+        </w:rPr>
+        <w:t>π</w:t>
+      </w:r>
+      <w:r>
+        <w:rPr>
+          <w:color w:val="000000"/>
+          <w:sz w:val="28"/>
+          <w:szCs w:val="28"/>
+          <w:vertAlign w:val="subscript"/>
+        </w:rPr>
+        <w:t> </w:t>
+      </w:r>
+      <w:r>
+        <w:rPr>
+          <w:rStyle w:val="HTML-vltoz"/>
+          <w:color w:val="000000"/>
+          <w:sz w:val="28"/>
+          <w:szCs w:val="28"/>
+          <w:vertAlign w:val="subscript"/>
+        </w:rPr>
+        <w:t>SUM</w:t>
+      </w:r>
+      <w:r>
+        <w:rPr>
+          <w:color w:val="000000"/>
+          <w:sz w:val="28"/>
+          <w:szCs w:val="28"/>
+          <w:vertAlign w:val="subscript"/>
+        </w:rPr>
+        <w:t> (</w:t>
+      </w:r>
+      <w:proofErr w:type="spellStart"/>
+      <w:r>
+        <w:rPr>
+          <w:color w:val="000000"/>
+          <w:sz w:val="28"/>
+          <w:szCs w:val="28"/>
+          <w:vertAlign w:val="subscript"/>
+        </w:rPr>
+        <w:t>kitoltendo_dok_sz</w:t>
+      </w:r>
+      <w:proofErr w:type="spellEnd"/>
+      <w:r>
+        <w:rPr>
+          <w:color w:val="000000"/>
+          <w:sz w:val="28"/>
+          <w:szCs w:val="28"/>
+          <w:vertAlign w:val="subscript"/>
+        </w:rPr>
+        <w:t>)</w:t>
+      </w:r>
+      <w:r>
+        <w:rPr>
+          <w:color w:val="000000"/>
+          <w:sz w:val="28"/>
+          <w:szCs w:val="28"/>
+          <w:shd w:val="clear" w:color="auto" w:fill="FFFFFF"/>
+        </w:rPr>
+        <w:t>γ</w:t>
+      </w:r>
+      <w:r>
+        <w:rPr>
+          <w:color w:val="000000"/>
+          <w:sz w:val="28"/>
+          <w:szCs w:val="28"/>
+          <w:vertAlign w:val="subscript"/>
+        </w:rPr>
+        <w:t> </w:t>
+      </w:r>
+      <w:r>
+        <w:rPr>
+          <w:rStyle w:val="HTML-vltoz"/>
+          <w:color w:val="000000"/>
+          <w:sz w:val="28"/>
+          <w:szCs w:val="28"/>
+          <w:vertAlign w:val="subscript"/>
+        </w:rPr>
+        <w:t>SUM</w:t>
+      </w:r>
+      <w:r>
+        <w:rPr>
+          <w:color w:val="000000"/>
+          <w:sz w:val="28"/>
+          <w:szCs w:val="28"/>
+          <w:vertAlign w:val="subscript"/>
+        </w:rPr>
+        <w:t> (</w:t>
+      </w:r>
+      <w:proofErr w:type="spellStart"/>
+      <w:r>
+        <w:rPr>
+          <w:color w:val="000000"/>
+          <w:sz w:val="28"/>
+          <w:szCs w:val="28"/>
+          <w:vertAlign w:val="subscript"/>
+        </w:rPr>
+        <w:t>kitoltendo_dok_sz</w:t>
+      </w:r>
+      <w:proofErr w:type="spellEnd"/>
+      <w:r>
+        <w:rPr>
+          <w:color w:val="000000"/>
+          <w:sz w:val="28"/>
+          <w:szCs w:val="28"/>
+          <w:vertAlign w:val="subscript"/>
+        </w:rPr>
+        <w:t>) </w:t>
+      </w:r>
+      <w:proofErr w:type="spellStart"/>
+      <w:r>
+        <w:rPr>
+          <w:rStyle w:val="HTML-vltoz"/>
+          <w:color w:val="000000"/>
+          <w:sz w:val="28"/>
+          <w:szCs w:val="28"/>
+        </w:rPr>
+        <w:t>ugyfelek</w:t>
+      </w:r>
+      <w:proofErr w:type="spellEnd"/>
+    </w:p>
+    <w:p>
+      <w:pPr>
+        <w:spacing w:after="0"/>
+        <w:rPr>
+          <w:b/>
+          <w:bCs/>
+          <w:sz w:val="36"/>
+          <w:szCs w:val="36"/>
+        </w:rPr>
+      </w:pPr>
+      <w:r>
+        <w:rPr>
+          <w:b/>
+          <w:bCs/>
+          <w:sz w:val="36"/>
+          <w:szCs w:val="36"/>
+        </w:rPr>
+        <w:t>1</w:t>
+      </w:r>
+      <w:r>
+        <w:rPr>
+          <w:b/>
+          <w:bCs/>
+          <w:sz w:val="36"/>
+          <w:szCs w:val="36"/>
+        </w:rPr>
+        <w:t>.Email címmel nem rendelkező ügyfelek lekérdezése</w:t>
+      </w:r>
+    </w:p>
+    <w:p>
+      <w:pPr>
+        <w:spacing w:after="0"/>
+        <w:rPr>
+          <w:b/>
+          <w:bCs/>
+          <w:sz w:val="36"/>
+          <w:szCs w:val="36"/>
+        </w:rPr>
+      </w:pPr>
+    </w:p>
+    <w:p>
+      <w:pPr>
+        <w:rPr>
+          <w:sz w:val="32"/>
+          <w:szCs w:val="32"/>
+        </w:rPr>
+      </w:pPr>
+      <w:r>
+        <w:rPr>
+          <w:b/>
+          <w:bCs/>
+          <w:sz w:val="32"/>
+          <w:szCs w:val="32"/>
+        </w:rPr>
+        <w:t xml:space="preserve">SELECT </w:t>
+      </w:r>
+      <w:r>
+        <w:rPr>
+          <w:sz w:val="32"/>
+          <w:szCs w:val="32"/>
+        </w:rPr>
+        <w:t>u.Nev</w:t>
+      </w:r>
+      <w:r>
+        <w:rPr>
+          <w:b/>
+          <w:bCs/>
+          <w:sz w:val="32"/>
+          <w:szCs w:val="32"/>
+        </w:rPr>
+        <w:t xml:space="preserve"> FROM </w:t>
+      </w:r>
+      <w:r>
+        <w:rPr>
+          <w:sz w:val="32"/>
+          <w:szCs w:val="32"/>
+        </w:rPr>
+        <w:t>Ugyfelek u</w:t>
+      </w:r>
+      <w:r>
+        <w:rPr>
+          <w:b/>
+          <w:bCs/>
+          <w:sz w:val="32"/>
+          <w:szCs w:val="32"/>
+        </w:rPr>
+        <w:t xml:space="preserve"> WHERE </w:t>
+      </w:r>
+      <w:r>
+        <w:rPr>
+          <w:sz w:val="32"/>
+          <w:szCs w:val="32"/>
+        </w:rPr>
+        <w:t>u.Ado_azonosito</w:t>
+      </w:r>
+      <w:r>
+        <w:rPr>
+          <w:b/>
+          <w:bCs/>
+          <w:sz w:val="32"/>
+          <w:szCs w:val="32"/>
+        </w:rPr>
+        <w:t xml:space="preserve"> NOT IN</w:t>
+      </w:r>
+      <w:r>
+        <w:rPr>
+          <w:sz w:val="32"/>
+          <w:szCs w:val="32"/>
+        </w:rPr>
+        <w:t xml:space="preserve">(SELECT Ado_azonosito FROM </w:t>
+      </w:r>
+      <w:proofErr w:type="spellStart"/>
+      <w:r>
+        <w:rPr>
+          <w:sz w:val="32"/>
+          <w:szCs w:val="32"/>
+        </w:rPr>
+        <w:t>Email_cim</w:t>
+      </w:r>
+      <w:proofErr w:type="spellEnd"/>
+      <w:r>
+        <w:rPr>
+          <w:sz w:val="32"/>
+          <w:szCs w:val="32"/>
+        </w:rPr>
+        <w:t>)</w:t>
+      </w:r>
+      <w:r>
+        <w:rPr>
+          <w:b/>
+          <w:bCs/>
+          <w:sz w:val="32"/>
+          <w:szCs w:val="32"/>
+        </w:rPr>
+        <w:t xml:space="preserve"> </w:t>
+      </w:r>
+      <w:r>
+        <w:rPr>
+          <w:b/>
+          <w:bCs/>
+          <w:sz w:val="32"/>
+          <w:szCs w:val="32"/>
+        </w:rPr>
+        <w:t>GROUP BY</w:t>
+      </w:r>
+      <w:r>
+        <w:rPr>
+          <w:b/>
+          <w:bCs/>
+          <w:sz w:val="32"/>
+          <w:szCs w:val="32"/>
+        </w:rPr>
+        <w:t xml:space="preserve"> </w:t>
+      </w:r>
+      <w:proofErr w:type="spellStart"/>
+      <w:r>
+        <w:rPr>
+          <w:sz w:val="32"/>
+          <w:szCs w:val="32"/>
+        </w:rPr>
+        <w:t>Nev</w:t>
+      </w:r>
+      <w:proofErr w:type="spellEnd"/>
+      <w:r>
+        <w:rPr>
+          <w:sz w:val="32"/>
+          <w:szCs w:val="32"/>
+        </w:rPr>
+        <w:t>;</w:t>
+      </w:r>
+    </w:p>
+    <w:p>
+      <w:pPr>
+        <w:rPr>
+          <w:sz w:val="32"/>
+          <w:szCs w:val="32"/>
+        </w:rPr>
+      </w:pPr>
+      <w:r>
+        <w:rPr>
+          <w:color w:val="000000"/>
+          <w:sz w:val="27"/>
+          <w:szCs w:val="27"/>
+          <w:shd w:val="clear" w:color="auto" w:fill="FFFFFF"/>
+        </w:rPr>
+        <w:t>π</w:t>
+      </w:r>
+      <w:r>
+        <w:rPr>
+          <w:color w:val="000000"/>
+          <w:vertAlign w:val="subscript"/>
+        </w:rPr>
+        <w:t> u . </w:t>
+      </w:r>
+      <w:proofErr w:type="spellStart"/>
+      <w:r>
+        <w:rPr>
+          <w:rStyle w:val="HTML-vltoz"/>
+          <w:color w:val="000000"/>
+          <w:vertAlign w:val="subscript"/>
+        </w:rPr>
+        <w:t>nev</w:t>
+      </w:r>
+      <w:r>
+        <w:rPr>
+          <w:color w:val="000000"/>
+          <w:sz w:val="27"/>
+          <w:szCs w:val="27"/>
+          <w:shd w:val="clear" w:color="auto" w:fill="FFFFFF"/>
+        </w:rPr>
+        <w:t>ρ</w:t>
+      </w:r>
+      <w:proofErr w:type="spellEnd"/>
+      <w:r>
+        <w:rPr>
+          <w:color w:val="000000"/>
+          <w:vertAlign w:val="subscript"/>
+        </w:rPr>
+        <w:t> u </w:t>
+      </w:r>
+      <w:proofErr w:type="spellStart"/>
+      <w:r>
+        <w:rPr>
+          <w:rStyle w:val="HTML-vltoz"/>
+          <w:color w:val="000000"/>
+          <w:sz w:val="27"/>
+          <w:szCs w:val="27"/>
+        </w:rPr>
+        <w:t>ugyfelek</w:t>
+      </w:r>
+      <w:proofErr w:type="spellEnd"/>
+      <w:r>
+        <w:rPr>
+          <w:rStyle w:val="HTML-vltoz"/>
+          <w:color w:val="000000"/>
+          <w:sz w:val="27"/>
+          <w:szCs w:val="27"/>
+        </w:rPr>
+        <w:t xml:space="preserve"> </w:t>
+      </w:r>
+      <w:proofErr w:type="spellStart"/>
+      <w:r>
+        <w:rPr>
+          <w:color w:val="000000"/>
+          <w:sz w:val="28"/>
+          <w:szCs w:val="28"/>
+          <w:shd w:val="clear" w:color="auto" w:fill="FFFFFF"/>
+        </w:rPr>
+        <w:t>σ</w:t>
+      </w:r>
+      <w:r>
+        <w:rPr>
+          <w:color w:val="000000"/>
+          <w:sz w:val="18"/>
+          <w:szCs w:val="18"/>
+          <w:shd w:val="clear" w:color="auto" w:fill="FFFFFF"/>
+        </w:rPr>
+        <w:t>u.Ado_azonosito</w:t>
+      </w:r>
+      <w:proofErr w:type="spellEnd"/>
+      <w:r>
+        <w:rPr>
+          <w:color w:val="000000"/>
+          <w:sz w:val="20"/>
+          <w:szCs w:val="20"/>
+          <w:shd w:val="clear" w:color="auto" w:fill="FFFFFF"/>
+        </w:rPr>
+        <w:t>!=</w:t>
+      </w:r>
+      <w:r>
+        <w:rPr>
+          <w:color w:val="000000"/>
+          <w:sz w:val="20"/>
+          <w:szCs w:val="20"/>
+          <w:shd w:val="clear" w:color="auto" w:fill="FFFFFF"/>
+        </w:rPr>
+        <w:t xml:space="preserve"> </w:t>
+      </w:r>
+      <w:r>
+        <w:rPr>
+          <w:color w:val="000000"/>
+          <w:sz w:val="27"/>
+          <w:szCs w:val="27"/>
+          <w:shd w:val="clear" w:color="auto" w:fill="FFFFFF"/>
+        </w:rPr>
+        <w:t>π</w:t>
+      </w:r>
+      <w:r>
+        <w:rPr>
+          <w:color w:val="000000"/>
+          <w:vertAlign w:val="subscript"/>
+        </w:rPr>
+        <w:t> </w:t>
+      </w:r>
+      <w:proofErr w:type="spellStart"/>
+      <w:r>
+        <w:rPr>
+          <w:rStyle w:val="HTML-vltoz"/>
+          <w:color w:val="000000"/>
+          <w:vertAlign w:val="subscript"/>
+        </w:rPr>
+        <w:t>ado</w:t>
+      </w:r>
+      <w:r>
+        <w:rPr>
+          <w:color w:val="000000"/>
+          <w:vertAlign w:val="subscript"/>
+        </w:rPr>
+        <w:t>_azonosito</w:t>
+      </w:r>
+      <w:proofErr w:type="spellEnd"/>
+      <w:r>
+        <w:rPr>
+          <w:color w:val="000000"/>
+          <w:vertAlign w:val="subscript"/>
+        </w:rPr>
+        <w:t> </w:t>
+      </w:r>
+      <w:proofErr w:type="spellStart"/>
+      <w:r>
+        <w:rPr>
+          <w:rStyle w:val="HTML-vltoz"/>
+          <w:color w:val="000000"/>
+          <w:sz w:val="27"/>
+          <w:szCs w:val="27"/>
+        </w:rPr>
+        <w:t>email</w:t>
+      </w:r>
+      <w:r>
+        <w:rPr>
+          <w:color w:val="000000"/>
+          <w:sz w:val="27"/>
+          <w:szCs w:val="27"/>
+          <w:shd w:val="clear" w:color="auto" w:fill="FFFFFF"/>
+        </w:rPr>
+        <w:t>_cim</w:t>
+      </w:r>
+      <w:proofErr w:type="spellEnd"/>
+    </w:p>
+    <w:p>
+      <w:pPr>
+        <w:spacing w:after="0"/>
+        <w:rPr>
+          <w:b/>
+          <w:bCs/>
+          <w:sz w:val="36"/>
+          <w:szCs w:val="36"/>
+        </w:rPr>
+      </w:pPr>
+      <w:r>
+        <w:rPr>
+          <w:b/>
+          <w:bCs/>
+          <w:sz w:val="36"/>
+          <w:szCs w:val="36"/>
+        </w:rPr>
+        <w:t>2</w:t>
+      </w:r>
+      <w:r>
+        <w:rPr>
+          <w:b/>
+          <w:bCs/>
+          <w:sz w:val="36"/>
+          <w:szCs w:val="36"/>
+        </w:rPr>
+        <w:t>.</w:t>
+      </w:r>
+      <w:r>
+        <w:rPr>
+          <w:b/>
+          <w:bCs/>
+          <w:sz w:val="36"/>
+          <w:szCs w:val="36"/>
+        </w:rPr>
+        <w:t xml:space="preserve">Ügyvezetők kódjának és nevének illetve az ügyfeleiknek a </w:t>
+      </w:r>
+    </w:p>
+    <w:p>
+      <w:pPr>
+        <w:spacing w:after="0"/>
+        <w:rPr>
+          <w:b/>
+          <w:bCs/>
+          <w:sz w:val="36"/>
+          <w:szCs w:val="36"/>
+        </w:rPr>
+      </w:pPr>
+      <w:r>
+        <w:rPr>
+          <w:b/>
+          <w:bCs/>
+          <w:sz w:val="36"/>
+          <w:szCs w:val="36"/>
+        </w:rPr>
+        <w:t>számának lekérdezése:</w:t>
+      </w:r>
+    </w:p>
+    <w:p>
+      <w:pPr>
+        <w:spacing w:after="0"/>
+        <w:rPr>
+          <w:b/>
+          <w:bCs/>
+          <w:sz w:val="36"/>
+          <w:szCs w:val="36"/>
         </w:rPr>
       </w:pPr>
     </w:p>
@@ -506,37 +1718,482 @@
         <w:rPr>
           <w:b/>
           <w:bCs/>
-          <w:sz w:val="36"/>
-          <w:szCs w:val="36"/>
+          <w:sz w:val="32"/>
+          <w:szCs w:val="32"/>
         </w:rPr>
       </w:pPr>
       <w:r>
         <w:rPr>
           <w:b/>
           <w:bCs/>
-          <w:sz w:val="36"/>
-          <w:szCs w:val="36"/>
-        </w:rPr>
-        <w:t>1</w:t>
-      </w:r>
-      <w:r>
-        <w:rPr>
-          <w:b/>
-          <w:bCs/>
-          <w:sz w:val="36"/>
-          <w:szCs w:val="36"/>
-        </w:rPr>
-        <w:t>.Email címmel nem rendelkező ügyfelek lekérdezése</w:t>
+          <w:sz w:val="32"/>
+          <w:szCs w:val="32"/>
+        </w:rPr>
+        <w:lastRenderedPageBreak/>
+        <w:t xml:space="preserve">SELECT </w:t>
+      </w:r>
+      <w:r>
+        <w:rPr>
+          <w:sz w:val="32"/>
+          <w:szCs w:val="32"/>
+        </w:rPr>
+        <w:t>k.UgyvezetoID,k.Ugyvezeto_nev,</w:t>
+      </w:r>
+    </w:p>
+    <w:p>
+      <w:pPr>
+        <w:rPr>
+          <w:sz w:val="32"/>
+          <w:szCs w:val="32"/>
+        </w:rPr>
+      </w:pPr>
+      <w:r>
+        <w:rPr>
+          <w:b/>
+          <w:bCs/>
+          <w:sz w:val="32"/>
+          <w:szCs w:val="32"/>
+        </w:rPr>
+        <w:t>COUNT(DISTINCT</w:t>
+      </w:r>
+      <w:r>
+        <w:rPr>
+          <w:sz w:val="32"/>
+          <w:szCs w:val="32"/>
+        </w:rPr>
+        <w:t>(Ado_azonosito)</w:t>
+      </w:r>
+      <w:r>
+        <w:rPr>
+          <w:b/>
+          <w:bCs/>
+          <w:sz w:val="32"/>
+          <w:szCs w:val="32"/>
+        </w:rPr>
+        <w:t xml:space="preserve">) FROM </w:t>
+      </w:r>
+      <w:r>
+        <w:rPr>
+          <w:sz w:val="32"/>
+          <w:szCs w:val="32"/>
+        </w:rPr>
+        <w:t xml:space="preserve">Konyveloiroda k,Ugyfelek u </w:t>
+      </w:r>
+      <w:r>
+        <w:rPr>
+          <w:b/>
+          <w:bCs/>
+          <w:sz w:val="32"/>
+          <w:szCs w:val="32"/>
+        </w:rPr>
+        <w:t xml:space="preserve">WHERE </w:t>
+      </w:r>
+      <w:r>
+        <w:rPr>
+          <w:sz w:val="32"/>
+          <w:szCs w:val="32"/>
+        </w:rPr>
+        <w:t>k.UgyvezetoID = u.UgyvezetoID</w:t>
+      </w:r>
+      <w:r>
+        <w:rPr>
+          <w:b/>
+          <w:bCs/>
+          <w:sz w:val="32"/>
+          <w:szCs w:val="32"/>
+        </w:rPr>
+        <w:t xml:space="preserve"> GROUP by </w:t>
+      </w:r>
+      <w:r>
+        <w:rPr>
+          <w:sz w:val="32"/>
+          <w:szCs w:val="32"/>
+        </w:rPr>
+        <w:t>UgyvezetoID;</w:t>
+      </w:r>
+    </w:p>
+    <w:p>
+      <w:pPr>
+        <w:rPr>
+          <w:sz w:val="28"/>
+          <w:szCs w:val="28"/>
+        </w:rPr>
+      </w:pPr>
+      <w:r>
+        <w:rPr>
+          <w:color w:val="000000"/>
+          <w:sz w:val="28"/>
+          <w:szCs w:val="28"/>
+          <w:shd w:val="clear" w:color="auto" w:fill="FFFFFF"/>
+        </w:rPr>
+        <w:t>π</w:t>
+      </w:r>
+      <w:r>
+        <w:rPr>
+          <w:color w:val="000000"/>
+          <w:sz w:val="28"/>
+          <w:szCs w:val="28"/>
+          <w:vertAlign w:val="subscript"/>
+        </w:rPr>
+        <w:t> k . </w:t>
+      </w:r>
+      <w:proofErr w:type="spellStart"/>
+      <w:r>
+        <w:rPr>
+          <w:rStyle w:val="HTML-vltoz"/>
+          <w:color w:val="000000"/>
+          <w:sz w:val="28"/>
+          <w:szCs w:val="28"/>
+          <w:vertAlign w:val="subscript"/>
+        </w:rPr>
+        <w:t>ugyvezetoid</w:t>
+      </w:r>
+      <w:proofErr w:type="spellEnd"/>
+      <w:r>
+        <w:rPr>
+          <w:color w:val="000000"/>
+          <w:sz w:val="28"/>
+          <w:szCs w:val="28"/>
+          <w:vertAlign w:val="subscript"/>
+        </w:rPr>
+        <w:t>, k . </w:t>
+      </w:r>
+      <w:proofErr w:type="spellStart"/>
+      <w:r>
+        <w:rPr>
+          <w:rStyle w:val="HTML-vltoz"/>
+          <w:color w:val="000000"/>
+          <w:sz w:val="28"/>
+          <w:szCs w:val="28"/>
+          <w:vertAlign w:val="subscript"/>
+        </w:rPr>
+        <w:t>ugyvezeto</w:t>
+      </w:r>
+      <w:r>
+        <w:rPr>
+          <w:color w:val="000000"/>
+          <w:sz w:val="28"/>
+          <w:szCs w:val="28"/>
+          <w:vertAlign w:val="subscript"/>
+        </w:rPr>
+        <w:t>_nev</w:t>
+      </w:r>
+      <w:proofErr w:type="spellEnd"/>
+      <w:r>
+        <w:rPr>
+          <w:color w:val="000000"/>
+          <w:sz w:val="28"/>
+          <w:szCs w:val="28"/>
+          <w:vertAlign w:val="subscript"/>
+        </w:rPr>
+        <w:t>, </w:t>
+      </w:r>
+      <w:r>
+        <w:rPr>
+          <w:rStyle w:val="HTML-vltoz"/>
+          <w:color w:val="000000"/>
+          <w:sz w:val="28"/>
+          <w:szCs w:val="28"/>
+          <w:vertAlign w:val="subscript"/>
+        </w:rPr>
+        <w:t>COUNT</w:t>
+      </w:r>
+      <w:r>
+        <w:rPr>
+          <w:color w:val="000000"/>
+          <w:sz w:val="28"/>
+          <w:szCs w:val="28"/>
+          <w:vertAlign w:val="subscript"/>
+        </w:rPr>
+        <w:t> (\delta </w:t>
+      </w:r>
+      <w:proofErr w:type="spellStart"/>
+      <w:r>
+        <w:rPr>
+          <w:rStyle w:val="HTML-vltoz"/>
+          <w:color w:val="000000"/>
+          <w:sz w:val="28"/>
+          <w:szCs w:val="28"/>
+          <w:vertAlign w:val="subscript"/>
+        </w:rPr>
+        <w:t>ado</w:t>
+      </w:r>
+      <w:r>
+        <w:rPr>
+          <w:color w:val="000000"/>
+          <w:sz w:val="28"/>
+          <w:szCs w:val="28"/>
+          <w:vertAlign w:val="subscript"/>
+        </w:rPr>
+        <w:t>_azonosito</w:t>
+      </w:r>
+      <w:proofErr w:type="spellEnd"/>
+      <w:r>
+        <w:rPr>
+          <w:color w:val="000000"/>
+          <w:sz w:val="28"/>
+          <w:szCs w:val="28"/>
+          <w:vertAlign w:val="subscript"/>
+        </w:rPr>
+        <w:t>)</w:t>
+      </w:r>
+      <w:r>
+        <w:rPr>
+          <w:color w:val="000000"/>
+          <w:sz w:val="28"/>
+          <w:szCs w:val="28"/>
+          <w:shd w:val="clear" w:color="auto" w:fill="FFFFFF"/>
+        </w:rPr>
+        <w:t>γ</w:t>
+      </w:r>
+      <w:r>
+        <w:rPr>
+          <w:color w:val="000000"/>
+          <w:sz w:val="28"/>
+          <w:szCs w:val="28"/>
+          <w:vertAlign w:val="subscript"/>
+        </w:rPr>
+        <w:t> </w:t>
+      </w:r>
+      <w:proofErr w:type="spellStart"/>
+      <w:r>
+        <w:rPr>
+          <w:rStyle w:val="HTML-vltoz"/>
+          <w:color w:val="000000"/>
+          <w:sz w:val="28"/>
+          <w:szCs w:val="28"/>
+          <w:vertAlign w:val="subscript"/>
+        </w:rPr>
+        <w:t>ugyvezetoid</w:t>
+      </w:r>
+      <w:proofErr w:type="spellEnd"/>
+      <w:r>
+        <w:rPr>
+          <w:color w:val="000000"/>
+          <w:sz w:val="28"/>
+          <w:szCs w:val="28"/>
+          <w:vertAlign w:val="subscript"/>
+        </w:rPr>
+        <w:t>, </w:t>
+      </w:r>
+      <w:r>
+        <w:rPr>
+          <w:rStyle w:val="HTML-vltoz"/>
+          <w:color w:val="000000"/>
+          <w:sz w:val="28"/>
+          <w:szCs w:val="28"/>
+          <w:vertAlign w:val="subscript"/>
+        </w:rPr>
+        <w:t>COUNT</w:t>
+      </w:r>
+      <w:r>
+        <w:rPr>
+          <w:color w:val="000000"/>
+          <w:sz w:val="28"/>
+          <w:szCs w:val="28"/>
+          <w:vertAlign w:val="subscript"/>
+        </w:rPr>
+        <w:t> (\delta </w:t>
+      </w:r>
+      <w:proofErr w:type="spellStart"/>
+      <w:r>
+        <w:rPr>
+          <w:rStyle w:val="HTML-vltoz"/>
+          <w:color w:val="000000"/>
+          <w:sz w:val="28"/>
+          <w:szCs w:val="28"/>
+          <w:vertAlign w:val="subscript"/>
+        </w:rPr>
+        <w:t>ado</w:t>
+      </w:r>
+      <w:r>
+        <w:rPr>
+          <w:color w:val="000000"/>
+          <w:sz w:val="28"/>
+          <w:szCs w:val="28"/>
+          <w:vertAlign w:val="subscript"/>
+        </w:rPr>
+        <w:t>_azonosito</w:t>
+      </w:r>
+      <w:proofErr w:type="spellEnd"/>
+      <w:r>
+        <w:rPr>
+          <w:color w:val="000000"/>
+          <w:sz w:val="28"/>
+          <w:szCs w:val="28"/>
+          <w:vertAlign w:val="subscript"/>
+        </w:rPr>
+        <w:t>)</w:t>
+      </w:r>
+      <w:r>
+        <w:rPr>
+          <w:color w:val="000000"/>
+          <w:sz w:val="28"/>
+          <w:szCs w:val="28"/>
+          <w:shd w:val="clear" w:color="auto" w:fill="FFFFFF"/>
+        </w:rPr>
+        <w:t>σ</w:t>
+      </w:r>
+      <w:r>
+        <w:rPr>
+          <w:color w:val="000000"/>
+          <w:sz w:val="28"/>
+          <w:szCs w:val="28"/>
+          <w:vertAlign w:val="subscript"/>
+        </w:rPr>
+        <w:t> k . </w:t>
+      </w:r>
+      <w:proofErr w:type="spellStart"/>
+      <w:r>
+        <w:rPr>
+          <w:rStyle w:val="HTML-vltoz"/>
+          <w:color w:val="000000"/>
+          <w:sz w:val="28"/>
+          <w:szCs w:val="28"/>
+          <w:vertAlign w:val="subscript"/>
+        </w:rPr>
+        <w:t>ugyvezetoid</w:t>
+      </w:r>
+      <w:proofErr w:type="spellEnd"/>
+      <w:r>
+        <w:rPr>
+          <w:color w:val="000000"/>
+          <w:sz w:val="28"/>
+          <w:szCs w:val="28"/>
+          <w:vertAlign w:val="subscript"/>
+        </w:rPr>
+        <w:t> = u . </w:t>
+      </w:r>
+      <w:proofErr w:type="spellStart"/>
+      <w:r>
+        <w:rPr>
+          <w:rStyle w:val="HTML-vltoz"/>
+          <w:color w:val="000000"/>
+          <w:sz w:val="28"/>
+          <w:szCs w:val="28"/>
+          <w:vertAlign w:val="subscript"/>
+        </w:rPr>
+        <w:t>ugyvezetoid</w:t>
+      </w:r>
+      <w:proofErr w:type="spellEnd"/>
+      <w:r>
+        <w:rPr>
+          <w:color w:val="000000"/>
+          <w:sz w:val="28"/>
+          <w:szCs w:val="28"/>
+          <w:shd w:val="clear" w:color="auto" w:fill="FFFFFF"/>
+        </w:rPr>
+        <w:t>(ρ</w:t>
+      </w:r>
+      <w:r>
+        <w:rPr>
+          <w:color w:val="000000"/>
+          <w:sz w:val="28"/>
+          <w:szCs w:val="28"/>
+          <w:vertAlign w:val="subscript"/>
+        </w:rPr>
+        <w:t> k </w:t>
+      </w:r>
+      <w:proofErr w:type="spellStart"/>
+      <w:r>
+        <w:rPr>
+          <w:rStyle w:val="HTML-vltoz"/>
+          <w:color w:val="000000"/>
+          <w:sz w:val="28"/>
+          <w:szCs w:val="28"/>
+        </w:rPr>
+        <w:t>konyveloiroda</w:t>
+      </w:r>
+      <w:proofErr w:type="spellEnd"/>
+      <w:r>
+        <w:rPr>
+          <w:color w:val="000000"/>
+          <w:sz w:val="28"/>
+          <w:szCs w:val="28"/>
+          <w:shd w:val="clear" w:color="auto" w:fill="FFFFFF"/>
+        </w:rPr>
+        <w:t> ×</w:t>
+      </w:r>
+      <w:r>
+        <w:rPr>
+          <w:rStyle w:val="HTML-rgp"/>
+          <w:rFonts w:eastAsiaTheme="minorHAnsi"/>
+          <w:color w:val="000000"/>
+          <w:sz w:val="28"/>
+          <w:szCs w:val="28"/>
+        </w:rPr>
+        <w:t> </w:t>
+      </w:r>
+      <w:r>
+        <w:rPr>
+          <w:color w:val="000000"/>
+          <w:sz w:val="28"/>
+          <w:szCs w:val="28"/>
+          <w:shd w:val="clear" w:color="auto" w:fill="FFFFFF"/>
+        </w:rPr>
+        <w:t>ρ</w:t>
+      </w:r>
+      <w:r>
+        <w:rPr>
+          <w:color w:val="000000"/>
+          <w:sz w:val="28"/>
+          <w:szCs w:val="28"/>
+          <w:vertAlign w:val="subscript"/>
+        </w:rPr>
+        <w:t> u </w:t>
+      </w:r>
+      <w:proofErr w:type="spellStart"/>
+      <w:r>
+        <w:rPr>
+          <w:rStyle w:val="HTML-vltoz"/>
+          <w:color w:val="000000"/>
+          <w:sz w:val="28"/>
+          <w:szCs w:val="28"/>
+        </w:rPr>
+        <w:t>ugyfelek</w:t>
+      </w:r>
+      <w:proofErr w:type="spellEnd"/>
+      <w:r>
+        <w:rPr>
+          <w:color w:val="000000"/>
+          <w:sz w:val="28"/>
+          <w:szCs w:val="28"/>
+          <w:shd w:val="clear" w:color="auto" w:fill="FFFFFF"/>
+        </w:rPr>
+        <w:t>)</w:t>
       </w:r>
     </w:p>
     <w:p>
       <w:pPr>
         <w:spacing w:after="0"/>
         <w:rPr>
-          <w:b/>
-          <w:bCs/>
-          <w:sz w:val="36"/>
-          <w:szCs w:val="36"/>
+          <w:sz w:val="32"/>
+          <w:szCs w:val="32"/>
+        </w:rPr>
+      </w:pPr>
+      <w:r>
+        <w:rPr>
+          <w:b/>
+          <w:bCs/>
+          <w:sz w:val="36"/>
+          <w:szCs w:val="36"/>
+        </w:rPr>
+        <w:t>3.Ügyvezetők ügyfeleinek száma és kitöltendő dokumentumainak száma Ügyvezetőkre bontva</w:t>
+      </w:r>
+      <w:r>
+        <w:rPr>
+          <w:sz w:val="32"/>
+          <w:szCs w:val="32"/>
+        </w:rPr>
+        <w:t>:</w:t>
+      </w:r>
+    </w:p>
+    <w:p>
+      <w:pPr>
+        <w:spacing w:after="0"/>
+        <w:rPr>
+          <w:sz w:val="32"/>
+          <w:szCs w:val="32"/>
         </w:rPr>
       </w:pPr>
     </w:p>
@@ -561,7 +2218,57 @@
           <w:sz w:val="32"/>
           <w:szCs w:val="32"/>
         </w:rPr>
-        <w:t>u.Nev</w:t>
+        <w:t>k.UgyvezetoID,count(DISTINCT u.Ado_azonosito)</w:t>
+      </w:r>
+      <w:r>
+        <w:rPr>
+          <w:b/>
+          <w:bCs/>
+          <w:sz w:val="32"/>
+          <w:szCs w:val="32"/>
+        </w:rPr>
+        <w:t xml:space="preserve"> </w:t>
+      </w:r>
+      <w:r>
+        <w:rPr>
+          <w:b/>
+          <w:bCs/>
+          <w:sz w:val="32"/>
+          <w:szCs w:val="32"/>
+        </w:rPr>
+        <w:t>AS</w:t>
+      </w:r>
+      <w:r>
+        <w:rPr>
+          <w:b/>
+          <w:bCs/>
+          <w:sz w:val="32"/>
+          <w:szCs w:val="32"/>
+        </w:rPr>
+        <w:t xml:space="preserve"> </w:t>
+      </w:r>
+      <w:r>
+        <w:rPr>
+          <w:sz w:val="32"/>
+          <w:szCs w:val="32"/>
+        </w:rPr>
+        <w:t>Ugyfelszam</w:t>
+      </w:r>
+      <w:r>
+        <w:rPr>
+          <w:b/>
+          <w:bCs/>
+          <w:sz w:val="32"/>
+          <w:szCs w:val="32"/>
+        </w:rPr>
+        <w:t>,sum</w:t>
+      </w:r>
+      <w:r>
+        <w:rPr>
+          <w:sz w:val="32"/>
+          <w:szCs w:val="32"/>
+        </w:rPr>
+        <w:t>(u.Kitoltendo_dok_sz)</w:t>
       </w:r>
       <w:r>
         <w:rPr>
@@ -577,73 +2284,447 @@
           <w:sz w:val="32"/>
           <w:szCs w:val="32"/>
         </w:rPr>
-        <w:t>Ugyfelek u</w:t>
-      </w:r>
-      <w:r>
-        <w:rPr>
-          <w:b/>
-          <w:bCs/>
-          <w:sz w:val="32"/>
-          <w:szCs w:val="32"/>
-        </w:rPr>
-        <w:t xml:space="preserve"> WHERE </w:t>
-      </w:r>
-      <w:r>
-        <w:rPr>
-          <w:sz w:val="32"/>
-          <w:szCs w:val="32"/>
-        </w:rPr>
-        <w:t>u.Ado_azonosito</w:t>
-      </w:r>
-      <w:r>
-        <w:rPr>
-          <w:b/>
-          <w:bCs/>
-          <w:sz w:val="32"/>
-          <w:szCs w:val="32"/>
-        </w:rPr>
-        <w:t xml:space="preserve"> NOT IN</w:t>
-      </w:r>
-      <w:r>
-        <w:rPr>
-          <w:sz w:val="32"/>
-          <w:szCs w:val="32"/>
-        </w:rPr>
-        <w:t>(SELECT Ado_azonosito FROM Email_cim)</w:t>
-      </w:r>
-      <w:r>
-        <w:rPr>
-          <w:b/>
-          <w:bCs/>
-          <w:sz w:val="32"/>
-          <w:szCs w:val="32"/>
-        </w:rPr>
-        <w:t xml:space="preserve"> </w:t>
-      </w:r>
-      <w:r>
-        <w:rPr>
-          <w:b/>
-          <w:bCs/>
-          <w:sz w:val="32"/>
-          <w:szCs w:val="32"/>
-        </w:rPr>
-        <w:t>GROUP BY</w:t>
-      </w:r>
-      <w:r>
-        <w:rPr>
-          <w:b/>
-          <w:bCs/>
-          <w:sz w:val="32"/>
-          <w:szCs w:val="32"/>
-        </w:rPr>
-        <w:t xml:space="preserve"> </w:t>
-      </w:r>
-      <w:r>
-        <w:rPr>
-          <w:sz w:val="32"/>
-          <w:szCs w:val="32"/>
-        </w:rPr>
-        <w:t>Nev;</w:t>
+        <w:t>Konyveloiroda k</w:t>
+      </w:r>
+      <w:r>
+        <w:rPr>
+          <w:b/>
+          <w:bCs/>
+          <w:sz w:val="32"/>
+          <w:szCs w:val="32"/>
+        </w:rPr>
+        <w:t xml:space="preserve"> LEFT OUTER JOIN </w:t>
+      </w:r>
+      <w:r>
+        <w:rPr>
+          <w:sz w:val="32"/>
+          <w:szCs w:val="32"/>
+        </w:rPr>
+        <w:t xml:space="preserve">Ugyfelek u </w:t>
+      </w:r>
+      <w:r>
+        <w:rPr>
+          <w:b/>
+          <w:bCs/>
+          <w:sz w:val="32"/>
+          <w:szCs w:val="32"/>
+        </w:rPr>
+        <w:t xml:space="preserve">ON </w:t>
+      </w:r>
+      <w:proofErr w:type="spellStart"/>
+      <w:r>
+        <w:rPr>
+          <w:sz w:val="32"/>
+          <w:szCs w:val="32"/>
+        </w:rPr>
+        <w:t>k.UgyvezetoID</w:t>
+      </w:r>
+      <w:proofErr w:type="spellEnd"/>
+      <w:r>
+        <w:rPr>
+          <w:sz w:val="32"/>
+          <w:szCs w:val="32"/>
+        </w:rPr>
+        <w:t xml:space="preserve"> = </w:t>
+      </w:r>
+      <w:proofErr w:type="spellStart"/>
+      <w:r>
+        <w:rPr>
+          <w:sz w:val="32"/>
+          <w:szCs w:val="32"/>
+        </w:rPr>
+        <w:t>u.UgyvezetoID</w:t>
+      </w:r>
+      <w:proofErr w:type="spellEnd"/>
+      <w:r>
+        <w:rPr>
+          <w:b/>
+          <w:bCs/>
+          <w:sz w:val="32"/>
+          <w:szCs w:val="32"/>
+        </w:rPr>
+        <w:t xml:space="preserve"> GROUP BY </w:t>
+      </w:r>
+      <w:proofErr w:type="spellStart"/>
+      <w:r>
+        <w:rPr>
+          <w:sz w:val="32"/>
+          <w:szCs w:val="32"/>
+        </w:rPr>
+        <w:t>k.UgyvezetoID</w:t>
+      </w:r>
+      <w:proofErr w:type="spellEnd"/>
+      <w:r>
+        <w:rPr>
+          <w:sz w:val="32"/>
+          <w:szCs w:val="32"/>
+        </w:rPr>
+        <w:t>;</w:t>
+      </w:r>
+    </w:p>
+    <w:p>
+      <w:pPr>
+        <w:rPr>
+          <w:sz w:val="28"/>
+          <w:szCs w:val="28"/>
+        </w:rPr>
+      </w:pPr>
+      <w:r>
+        <w:rPr>
+          <w:color w:val="000000"/>
+          <w:sz w:val="28"/>
+          <w:szCs w:val="28"/>
+          <w:shd w:val="clear" w:color="auto" w:fill="FFFFFF"/>
+        </w:rPr>
+        <w:t>π</w:t>
+      </w:r>
+      <w:r>
+        <w:rPr>
+          <w:color w:val="000000"/>
+          <w:sz w:val="28"/>
+          <w:szCs w:val="28"/>
+          <w:vertAlign w:val="subscript"/>
+        </w:rPr>
+        <w:t> k. </w:t>
+      </w:r>
+      <w:r>
+        <w:rPr>
+          <w:rStyle w:val="HTML-vltoz"/>
+          <w:color w:val="000000"/>
+          <w:sz w:val="28"/>
+          <w:szCs w:val="28"/>
+          <w:vertAlign w:val="subscript"/>
+        </w:rPr>
+        <w:t>ugyvezetoid</w:t>
+      </w:r>
+      <w:r>
+        <w:rPr>
+          <w:color w:val="000000"/>
+          <w:sz w:val="28"/>
+          <w:szCs w:val="28"/>
+          <w:vertAlign w:val="subscript"/>
+        </w:rPr>
+        <w:t>, </w:t>
+      </w:r>
+      <w:r>
+        <w:rPr>
+          <w:rStyle w:val="HTML-vltoz"/>
+          <w:color w:val="000000"/>
+          <w:sz w:val="28"/>
+          <w:szCs w:val="28"/>
+          <w:vertAlign w:val="subscript"/>
+        </w:rPr>
+        <w:t>COUNT</w:t>
+      </w:r>
+      <w:r>
+        <w:rPr>
+          <w:color w:val="000000"/>
+          <w:sz w:val="28"/>
+          <w:szCs w:val="28"/>
+          <w:vertAlign w:val="subscript"/>
+        </w:rPr>
+        <w:t> (\delta </w:t>
+      </w:r>
+      <w:r>
+        <w:rPr>
+          <w:rStyle w:val="HTML-vltoz"/>
+          <w:color w:val="000000"/>
+          <w:sz w:val="28"/>
+          <w:szCs w:val="28"/>
+          <w:vertAlign w:val="subscript"/>
+        </w:rPr>
+        <w:t>ado</w:t>
+      </w:r>
+      <w:r>
+        <w:rPr>
+          <w:color w:val="000000"/>
+          <w:sz w:val="28"/>
+          <w:szCs w:val="28"/>
+          <w:vertAlign w:val="subscript"/>
+        </w:rPr>
+        <w:t>_azonosito)→ </w:t>
+      </w:r>
+      <w:r>
+        <w:rPr>
+          <w:rStyle w:val="HTML-vltoz"/>
+          <w:color w:val="000000"/>
+          <w:sz w:val="28"/>
+          <w:szCs w:val="28"/>
+          <w:vertAlign w:val="subscript"/>
+        </w:rPr>
+        <w:t>ugyfelszam</w:t>
+      </w:r>
+      <w:r>
+        <w:rPr>
+          <w:color w:val="000000"/>
+          <w:sz w:val="28"/>
+          <w:szCs w:val="28"/>
+          <w:vertAlign w:val="subscript"/>
+        </w:rPr>
+        <w:t>, </w:t>
+      </w:r>
+      <w:r>
+        <w:rPr>
+          <w:rStyle w:val="HTML-vltoz"/>
+          <w:color w:val="000000"/>
+          <w:sz w:val="28"/>
+          <w:szCs w:val="28"/>
+          <w:vertAlign w:val="subscript"/>
+        </w:rPr>
+        <w:t>SUM</w:t>
+      </w:r>
+      <w:r>
+        <w:rPr>
+          <w:color w:val="000000"/>
+          <w:sz w:val="28"/>
+          <w:szCs w:val="28"/>
+          <w:vertAlign w:val="subscript"/>
+        </w:rPr>
+        <w:t> (kitoltendo_dok_sz)</w:t>
+      </w:r>
+      <w:r>
+        <w:rPr>
+          <w:color w:val="000000"/>
+          <w:sz w:val="28"/>
+          <w:szCs w:val="28"/>
+          <w:shd w:val="clear" w:color="auto" w:fill="FFFFFF"/>
+        </w:rPr>
+        <w:t>γ</w:t>
+      </w:r>
+      <w:r>
+        <w:rPr>
+          <w:color w:val="000000"/>
+          <w:sz w:val="28"/>
+          <w:szCs w:val="28"/>
+          <w:vertAlign w:val="subscript"/>
+        </w:rPr>
+        <w:t> </w:t>
+      </w:r>
+      <w:r>
+        <w:rPr>
+          <w:rStyle w:val="HTML-vltoz"/>
+          <w:color w:val="000000"/>
+          <w:sz w:val="28"/>
+          <w:szCs w:val="28"/>
+          <w:vertAlign w:val="subscript"/>
+        </w:rPr>
+        <w:t>ugyvezetoid</w:t>
+      </w:r>
+      <w:r>
+        <w:rPr>
+          <w:color w:val="000000"/>
+          <w:sz w:val="28"/>
+          <w:szCs w:val="28"/>
+          <w:vertAlign w:val="subscript"/>
+        </w:rPr>
+        <w:t>, </w:t>
+      </w:r>
+      <w:r>
+        <w:rPr>
+          <w:rStyle w:val="HTML-vltoz"/>
+          <w:color w:val="000000"/>
+          <w:sz w:val="28"/>
+          <w:szCs w:val="28"/>
+          <w:vertAlign w:val="subscript"/>
+        </w:rPr>
+        <w:t>SUM</w:t>
+      </w:r>
+      <w:r>
+        <w:rPr>
+          <w:color w:val="000000"/>
+          <w:sz w:val="28"/>
+          <w:szCs w:val="28"/>
+          <w:vertAlign w:val="subscript"/>
+        </w:rPr>
+        <w:t> (kitoltendo_dok_sz), </w:t>
+      </w:r>
+      <w:r>
+        <w:rPr>
+          <w:rStyle w:val="HTML-vltoz"/>
+          <w:color w:val="000000"/>
+          <w:sz w:val="28"/>
+          <w:szCs w:val="28"/>
+          <w:vertAlign w:val="subscript"/>
+        </w:rPr>
+        <w:t>COUNT</w:t>
+      </w:r>
+      <w:r>
+        <w:rPr>
+          <w:color w:val="000000"/>
+          <w:sz w:val="28"/>
+          <w:szCs w:val="28"/>
+          <w:vertAlign w:val="subscript"/>
+        </w:rPr>
+        <w:t> (\delta </w:t>
+      </w:r>
+      <w:proofErr w:type="spellStart"/>
+      <w:r>
+        <w:rPr>
+          <w:rStyle w:val="HTML-vltoz"/>
+          <w:color w:val="000000"/>
+          <w:sz w:val="28"/>
+          <w:szCs w:val="28"/>
+          <w:vertAlign w:val="subscript"/>
+        </w:rPr>
+        <w:t>ado</w:t>
+      </w:r>
+      <w:r>
+        <w:rPr>
+          <w:color w:val="000000"/>
+          <w:sz w:val="28"/>
+          <w:szCs w:val="28"/>
+          <w:vertAlign w:val="subscript"/>
+        </w:rPr>
+        <w:t>_azonosito</w:t>
+      </w:r>
+      <w:proofErr w:type="spellEnd"/>
+      <w:r>
+        <w:rPr>
+          <w:color w:val="000000"/>
+          <w:sz w:val="28"/>
+          <w:szCs w:val="28"/>
+          <w:vertAlign w:val="subscript"/>
+        </w:rPr>
+        <w:t>)</w:t>
+      </w:r>
+      <w:r>
+        <w:rPr>
+          <w:color w:val="000000"/>
+          <w:sz w:val="28"/>
+          <w:szCs w:val="28"/>
+          <w:shd w:val="clear" w:color="auto" w:fill="FFFFFF"/>
+        </w:rPr>
+        <w:t>(ρ</w:t>
+      </w:r>
+      <w:r>
+        <w:rPr>
+          <w:color w:val="000000"/>
+          <w:sz w:val="28"/>
+          <w:szCs w:val="28"/>
+          <w:vertAlign w:val="subscript"/>
+        </w:rPr>
+        <w:t> k </w:t>
+      </w:r>
+      <w:proofErr w:type="spellStart"/>
+      <w:r>
+        <w:rPr>
+          <w:rStyle w:val="HTML-vltoz"/>
+          <w:color w:val="000000"/>
+          <w:sz w:val="28"/>
+          <w:szCs w:val="28"/>
+        </w:rPr>
+        <w:t>konyveloiroda</w:t>
+      </w:r>
+      <w:proofErr w:type="spellEnd"/>
+      <w:r>
+        <w:rPr>
+          <w:color w:val="000000"/>
+          <w:sz w:val="28"/>
+          <w:szCs w:val="28"/>
+          <w:shd w:val="clear" w:color="auto" w:fill="FFFFFF"/>
+        </w:rPr>
+        <w:t> </w:t>
+      </w:r>
+      <w:r>
+        <w:rPr>
+          <w:rFonts w:ascii="Cambria Math" w:hAnsi="Cambria Math" w:cs="Cambria Math"/>
+          <w:color w:val="000000"/>
+          <w:sz w:val="28"/>
+          <w:szCs w:val="28"/>
+          <w:shd w:val="clear" w:color="auto" w:fill="FFFFFF"/>
+        </w:rPr>
+        <w:t>⋈</w:t>
+      </w:r>
+      <w:proofErr w:type="spellStart"/>
+      <w:r>
+        <w:rPr>
+          <w:color w:val="000000"/>
+          <w:sz w:val="28"/>
+          <w:szCs w:val="28"/>
+          <w:vertAlign w:val="superscript"/>
+        </w:rPr>
+        <w:t>oL</w:t>
+      </w:r>
+      <w:proofErr w:type="spellEnd"/>
+      <w:r>
+        <w:rPr>
+          <w:color w:val="000000"/>
+          <w:sz w:val="28"/>
+          <w:szCs w:val="28"/>
+          <w:vertAlign w:val="subscript"/>
+        </w:rPr>
+        <w:t> k . </w:t>
+      </w:r>
+      <w:proofErr w:type="spellStart"/>
+      <w:r>
+        <w:rPr>
+          <w:rStyle w:val="HTML-vltoz"/>
+          <w:color w:val="000000"/>
+          <w:sz w:val="28"/>
+          <w:szCs w:val="28"/>
+          <w:vertAlign w:val="subscript"/>
+        </w:rPr>
+        <w:t>ugyvezetoid</w:t>
+      </w:r>
+      <w:proofErr w:type="spellEnd"/>
+      <w:r>
+        <w:rPr>
+          <w:color w:val="000000"/>
+          <w:sz w:val="28"/>
+          <w:szCs w:val="28"/>
+          <w:vertAlign w:val="subscript"/>
+        </w:rPr>
+        <w:t> = u . </w:t>
+      </w:r>
+      <w:proofErr w:type="spellStart"/>
+      <w:r>
+        <w:rPr>
+          <w:rStyle w:val="HTML-vltoz"/>
+          <w:color w:val="000000"/>
+          <w:sz w:val="28"/>
+          <w:szCs w:val="28"/>
+          <w:vertAlign w:val="subscript"/>
+        </w:rPr>
+        <w:t>ugyvezetoid</w:t>
+      </w:r>
+      <w:r>
+        <w:rPr>
+          <w:color w:val="000000"/>
+          <w:sz w:val="28"/>
+          <w:szCs w:val="28"/>
+          <w:shd w:val="clear" w:color="auto" w:fill="FFFFFF"/>
+        </w:rPr>
+        <w:t>ρ</w:t>
+      </w:r>
+      <w:proofErr w:type="spellEnd"/>
+      <w:r>
+        <w:rPr>
+          <w:color w:val="000000"/>
+          <w:sz w:val="28"/>
+          <w:szCs w:val="28"/>
+          <w:vertAlign w:val="subscript"/>
+        </w:rPr>
+        <w:t> u </w:t>
+      </w:r>
+      <w:proofErr w:type="spellStart"/>
+      <w:r>
+        <w:rPr>
+          <w:rStyle w:val="HTML-vltoz"/>
+          <w:color w:val="000000"/>
+          <w:sz w:val="28"/>
+          <w:szCs w:val="28"/>
+        </w:rPr>
+        <w:t>ugyfelek</w:t>
+      </w:r>
+      <w:proofErr w:type="spellEnd"/>
+      <w:r>
+        <w:rPr>
+          <w:color w:val="000000"/>
+          <w:sz w:val="28"/>
+          <w:szCs w:val="28"/>
+          <w:shd w:val="clear" w:color="auto" w:fill="FFFFFF"/>
+        </w:rPr>
+        <w:t>)</w:t>
       </w:r>
     </w:p>
     <w:p>
@@ -663,65 +2744,7 @@
           <w:sz w:val="36"/>
           <w:szCs w:val="36"/>
         </w:rPr>
-        <w:t>2</w:t>
-      </w:r>
-      <w:r>
-        <w:rPr>
-          <w:b/>
-          <w:bCs/>
-          <w:sz w:val="36"/>
-          <w:szCs w:val="36"/>
-        </w:rPr>
-        <w:t>.</w:t>
-      </w:r>
-      <w:r>
-        <w:rPr>
-          <w:b/>
-          <w:bCs/>
-          <w:sz w:val="36"/>
-          <w:szCs w:val="36"/>
-        </w:rPr>
-        <w:t xml:space="preserve">Ügyvezetők kódjának és </w:t>
-      </w:r>
-      <w:proofErr w:type="gramStart"/>
-      <w:r>
-        <w:rPr>
-          <w:b/>
-          <w:bCs/>
-          <w:sz w:val="36"/>
-          <w:szCs w:val="36"/>
-        </w:rPr>
-        <w:t>nevének</w:t>
-      </w:r>
-      <w:proofErr w:type="gramEnd"/>
-      <w:r>
-        <w:rPr>
-          <w:b/>
-          <w:bCs/>
-          <w:sz w:val="36"/>
-          <w:szCs w:val="36"/>
-        </w:rPr>
-        <w:t xml:space="preserve"> illetve az ügyfeleiknek a </w:t>
-      </w:r>
-    </w:p>
-    <w:p>
-      <w:pPr>
-        <w:spacing w:after="0"/>
-        <w:rPr>
-          <w:b/>
-          <w:bCs/>
-          <w:sz w:val="36"/>
-          <w:szCs w:val="36"/>
-        </w:rPr>
-      </w:pPr>
-      <w:r>
-        <w:rPr>
-          <w:b/>
-          <w:bCs/>
-          <w:sz w:val="36"/>
-          <w:szCs w:val="36"/>
-        </w:rPr>
-        <w:t>számának lekérdezése:</w:t>
+        <w:t>4.Oep ügyfelek lekérdezése:</w:t>
       </w:r>
     </w:p>
     <w:p>
@@ -741,129 +2764,330 @@
         <w:rPr>
           <w:b/>
           <w:bCs/>
-          <w:sz w:val="32"/>
-          <w:szCs w:val="32"/>
+          <w:sz w:val="36"/>
+          <w:szCs w:val="36"/>
         </w:rPr>
       </w:pPr>
       <w:r>
         <w:rPr>
           <w:b/>
           <w:bCs/>
-          <w:sz w:val="32"/>
-          <w:szCs w:val="32"/>
+          <w:sz w:val="36"/>
+          <w:szCs w:val="36"/>
         </w:rPr>
         <w:t xml:space="preserve">SELECT </w:t>
       </w:r>
-      <w:r>
-        <w:rPr>
-          <w:sz w:val="32"/>
-          <w:szCs w:val="32"/>
-        </w:rPr>
-        <w:t>k.UgyvezetoID,k.Ugyvezeto_nev,</w:t>
+      <w:proofErr w:type="spellStart"/>
+      <w:r>
+        <w:rPr>
+          <w:sz w:val="36"/>
+          <w:szCs w:val="36"/>
+        </w:rPr>
+        <w:t>u.Nev</w:t>
+      </w:r>
+      <w:proofErr w:type="spellEnd"/>
+      <w:r>
+        <w:rPr>
+          <w:b/>
+          <w:bCs/>
+          <w:sz w:val="36"/>
+          <w:szCs w:val="36"/>
+        </w:rPr>
+        <w:t xml:space="preserve"> FROM </w:t>
+      </w:r>
+      <w:proofErr w:type="spellStart"/>
+      <w:r>
+        <w:rPr>
+          <w:sz w:val="36"/>
+          <w:szCs w:val="36"/>
+        </w:rPr>
+        <w:t>Ugyfelek</w:t>
+      </w:r>
+      <w:proofErr w:type="spellEnd"/>
+      <w:r>
+        <w:rPr>
+          <w:sz w:val="36"/>
+          <w:szCs w:val="36"/>
+        </w:rPr>
+        <w:t xml:space="preserve"> u</w:t>
+      </w:r>
+      <w:r>
+        <w:rPr>
+          <w:b/>
+          <w:bCs/>
+          <w:sz w:val="36"/>
+          <w:szCs w:val="36"/>
+        </w:rPr>
+        <w:t xml:space="preserve"> WHERE </w:t>
+      </w:r>
+      <w:proofErr w:type="spellStart"/>
+      <w:r>
+        <w:rPr>
+          <w:sz w:val="36"/>
+          <w:szCs w:val="36"/>
+        </w:rPr>
+        <w:t>UgyvezetoID</w:t>
+      </w:r>
+      <w:proofErr w:type="spellEnd"/>
+      <w:r>
+        <w:rPr>
+          <w:sz w:val="36"/>
+          <w:szCs w:val="36"/>
+        </w:rPr>
+        <w:t>=</w:t>
+      </w:r>
+      <w:r>
+        <w:rPr>
+          <w:b/>
+          <w:bCs/>
+          <w:sz w:val="36"/>
+          <w:szCs w:val="36"/>
+        </w:rPr>
+        <w:t xml:space="preserve">(SELECT </w:t>
+      </w:r>
+      <w:proofErr w:type="spellStart"/>
+      <w:r>
+        <w:rPr>
+          <w:sz w:val="36"/>
+          <w:szCs w:val="36"/>
+        </w:rPr>
+        <w:t>UgyvezetoID</w:t>
+      </w:r>
+      <w:proofErr w:type="spellEnd"/>
+      <w:r>
+        <w:rPr>
+          <w:b/>
+          <w:bCs/>
+          <w:sz w:val="36"/>
+          <w:szCs w:val="36"/>
+        </w:rPr>
+        <w:t xml:space="preserve"> FROM </w:t>
+      </w:r>
+      <w:proofErr w:type="spellStart"/>
+      <w:r>
+        <w:rPr>
+          <w:sz w:val="36"/>
+          <w:szCs w:val="36"/>
+        </w:rPr>
+        <w:t>Oep</w:t>
+      </w:r>
+      <w:proofErr w:type="spellEnd"/>
+      <w:r>
+        <w:rPr>
+          <w:b/>
+          <w:bCs/>
+          <w:sz w:val="36"/>
+          <w:szCs w:val="36"/>
+        </w:rPr>
+        <w:t>);</w:t>
       </w:r>
     </w:p>
     <w:p>
       <w:pPr>
-        <w:rPr>
-          <w:sz w:val="32"/>
-          <w:szCs w:val="32"/>
+        <w:spacing w:after="0"/>
+        <w:rPr>
+          <w:b/>
+          <w:bCs/>
+          <w:sz w:val="28"/>
+          <w:szCs w:val="28"/>
         </w:rPr>
       </w:pPr>
       <w:r>
         <w:rPr>
-          <w:b/>
-          <w:bCs/>
-          <w:sz w:val="32"/>
-          <w:szCs w:val="32"/>
-        </w:rPr>
-        <w:t>COUNT(DISTINCT</w:t>
-      </w:r>
-      <w:r>
-        <w:rPr>
-          <w:sz w:val="32"/>
-          <w:szCs w:val="32"/>
-        </w:rPr>
-        <w:t>(Ado_azonosito)</w:t>
-      </w:r>
-      <w:r>
-        <w:rPr>
-          <w:b/>
-          <w:bCs/>
-          <w:sz w:val="32"/>
-          <w:szCs w:val="32"/>
-        </w:rPr>
-        <w:t xml:space="preserve">) FROM </w:t>
-      </w:r>
-      <w:r>
-        <w:rPr>
-          <w:sz w:val="32"/>
-          <w:szCs w:val="32"/>
-        </w:rPr>
-        <w:t xml:space="preserve">Konyveloiroda </w:t>
-      </w:r>
-      <w:proofErr w:type="gramStart"/>
-      <w:r>
-        <w:rPr>
-          <w:sz w:val="32"/>
-          <w:szCs w:val="32"/>
-        </w:rPr>
-        <w:t>k,Ugyfelek</w:t>
-      </w:r>
-      <w:proofErr w:type="gramEnd"/>
-      <w:r>
-        <w:rPr>
-          <w:sz w:val="32"/>
-          <w:szCs w:val="32"/>
-        </w:rPr>
-        <w:t xml:space="preserve"> u </w:t>
-      </w:r>
-      <w:r>
-        <w:rPr>
-          <w:b/>
-          <w:bCs/>
-          <w:sz w:val="32"/>
-          <w:szCs w:val="32"/>
-        </w:rPr>
-        <w:t xml:space="preserve">WHERE </w:t>
-      </w:r>
-      <w:r>
-        <w:rPr>
-          <w:sz w:val="32"/>
-          <w:szCs w:val="32"/>
-        </w:rPr>
-        <w:t>k.UgyvezetoID = u.UgyvezetoID</w:t>
-      </w:r>
-      <w:r>
-        <w:rPr>
-          <w:b/>
-          <w:bCs/>
-          <w:sz w:val="32"/>
-          <w:szCs w:val="32"/>
-        </w:rPr>
-        <w:t xml:space="preserve"> GROUP by </w:t>
-      </w:r>
-      <w:r>
-        <w:rPr>
-          <w:sz w:val="32"/>
-          <w:szCs w:val="32"/>
-        </w:rPr>
-        <w:t>UgyvezetoID;</w:t>
-      </w:r>
+          <w:color w:val="000000"/>
+          <w:sz w:val="28"/>
+          <w:szCs w:val="28"/>
+          <w:shd w:val="clear" w:color="auto" w:fill="FFFFFF"/>
+        </w:rPr>
+        <w:t>π</w:t>
+      </w:r>
+      <w:r>
+        <w:rPr>
+          <w:color w:val="000000"/>
+          <w:sz w:val="28"/>
+          <w:szCs w:val="28"/>
+          <w:vertAlign w:val="subscript"/>
+        </w:rPr>
+        <w:t> u . </w:t>
+      </w:r>
+      <w:proofErr w:type="spellStart"/>
+      <w:r>
+        <w:rPr>
+          <w:rStyle w:val="HTML-vltoz"/>
+          <w:color w:val="000000"/>
+          <w:sz w:val="28"/>
+          <w:szCs w:val="28"/>
+          <w:vertAlign w:val="subscript"/>
+        </w:rPr>
+        <w:t>nev</w:t>
+      </w:r>
+      <w:r>
+        <w:rPr>
+          <w:color w:val="000000"/>
+          <w:sz w:val="28"/>
+          <w:szCs w:val="28"/>
+          <w:shd w:val="clear" w:color="auto" w:fill="FFFFFF"/>
+        </w:rPr>
+        <w:t>σ</w:t>
+      </w:r>
+      <w:proofErr w:type="spellEnd"/>
+      <w:r>
+        <w:rPr>
+          <w:color w:val="000000"/>
+          <w:sz w:val="28"/>
+          <w:szCs w:val="28"/>
+          <w:vertAlign w:val="subscript"/>
+        </w:rPr>
+        <w:t> </w:t>
+      </w:r>
+      <w:proofErr w:type="spellStart"/>
+      <w:r>
+        <w:rPr>
+          <w:rStyle w:val="HTML-vltoz"/>
+          <w:color w:val="000000"/>
+          <w:sz w:val="28"/>
+          <w:szCs w:val="28"/>
+          <w:vertAlign w:val="subscript"/>
+        </w:rPr>
+        <w:t>ugyvezetoid</w:t>
+      </w:r>
+      <w:proofErr w:type="spellEnd"/>
+      <w:r>
+        <w:rPr>
+          <w:color w:val="000000"/>
+          <w:sz w:val="28"/>
+          <w:szCs w:val="28"/>
+          <w:vertAlign w:val="subscript"/>
+        </w:rPr>
+        <w:t xml:space="preserve"> = </w:t>
+      </w:r>
+      <w:r>
+        <w:rPr>
+          <w:color w:val="000000"/>
+          <w:sz w:val="28"/>
+          <w:szCs w:val="28"/>
+          <w:shd w:val="clear" w:color="auto" w:fill="FFFFFF"/>
+        </w:rPr>
+        <w:t>π</w:t>
+      </w:r>
+      <w:r>
+        <w:rPr>
+          <w:color w:val="000000"/>
+          <w:sz w:val="28"/>
+          <w:szCs w:val="28"/>
+          <w:vertAlign w:val="subscript"/>
+        </w:rPr>
+        <w:t> </w:t>
+      </w:r>
+      <w:proofErr w:type="spellStart"/>
+      <w:r>
+        <w:rPr>
+          <w:rStyle w:val="HTML-vltoz"/>
+          <w:color w:val="000000"/>
+          <w:sz w:val="28"/>
+          <w:szCs w:val="28"/>
+          <w:vertAlign w:val="subscript"/>
+        </w:rPr>
+        <w:t>ugyvezetoid</w:t>
+      </w:r>
+      <w:proofErr w:type="spellEnd"/>
+      <w:r>
+        <w:rPr>
+          <w:color w:val="000000"/>
+          <w:sz w:val="28"/>
+          <w:szCs w:val="28"/>
+          <w:vertAlign w:val="subscript"/>
+        </w:rPr>
+        <w:t> </w:t>
+      </w:r>
+      <w:proofErr w:type="spellStart"/>
+      <w:r>
+        <w:rPr>
+          <w:rStyle w:val="HTML-vltoz"/>
+          <w:color w:val="000000"/>
+          <w:sz w:val="28"/>
+          <w:szCs w:val="28"/>
+        </w:rPr>
+        <w:t>oep</w:t>
+      </w:r>
+      <w:proofErr w:type="spellEnd"/>
+      <w:r>
+        <w:rPr>
+          <w:color w:val="000000"/>
+          <w:sz w:val="28"/>
+          <w:szCs w:val="28"/>
+          <w:shd w:val="clear" w:color="auto" w:fill="FFFFFF"/>
+        </w:rPr>
+        <w:t xml:space="preserve"> </w:t>
+      </w:r>
+      <w:r>
+        <w:rPr>
+          <w:color w:val="000000"/>
+          <w:sz w:val="28"/>
+          <w:szCs w:val="28"/>
+          <w:shd w:val="clear" w:color="auto" w:fill="FFFFFF"/>
+        </w:rPr>
+        <w:t>ρ</w:t>
+      </w:r>
+      <w:r>
+        <w:rPr>
+          <w:color w:val="000000"/>
+          <w:sz w:val="28"/>
+          <w:szCs w:val="28"/>
+          <w:vertAlign w:val="subscript"/>
+        </w:rPr>
+        <w:t> u </w:t>
+      </w:r>
+      <w:proofErr w:type="spellStart"/>
+      <w:r>
+        <w:rPr>
+          <w:rStyle w:val="HTML-vltoz"/>
+          <w:color w:val="000000"/>
+          <w:sz w:val="28"/>
+          <w:szCs w:val="28"/>
+        </w:rPr>
+        <w:t>ugyfelek</w:t>
+      </w:r>
+      <w:proofErr w:type="spellEnd"/>
     </w:p>
     <w:p>
       <w:pPr>
-        <w:rPr>
-          <w:sz w:val="32"/>
-          <w:szCs w:val="32"/>
+        <w:spacing w:after="0"/>
+        <w:rPr>
+          <w:b/>
+          <w:bCs/>
+          <w:sz w:val="36"/>
+          <w:szCs w:val="36"/>
+        </w:rPr>
+      </w:pPr>
+      <w:r>
+        <w:rPr>
+          <w:b/>
+          <w:bCs/>
+          <w:sz w:val="36"/>
+          <w:szCs w:val="36"/>
+        </w:rPr>
+        <w:t>5.Ügyfelek adatai és a szervezetek elérései ahova tartoznak.</w:t>
+      </w:r>
+    </w:p>
+    <w:p>
+      <w:pPr>
+        <w:spacing w:after="0"/>
+        <w:rPr>
+          <w:b/>
+          <w:bCs/>
+          <w:sz w:val="36"/>
+          <w:szCs w:val="36"/>
         </w:rPr>
       </w:pPr>
     </w:p>
     <w:p>
       <w:pPr>
-        <w:spacing w:after="0"/>
-        <w:rPr>
-          <w:sz w:val="32"/>
-          <w:szCs w:val="32"/>
+        <w:rPr>
+          <w:b/>
+          <w:bCs/>
+          <w:sz w:val="36"/>
+          <w:szCs w:val="36"/>
         </w:rPr>
       </w:pPr>
       <w:r>
@@ -873,439 +3097,9 @@
           <w:sz w:val="36"/>
           <w:szCs w:val="36"/>
         </w:rPr>
-        <w:lastRenderedPageBreak/>
-        <w:t>3.Ügyvezetők ügyfeleinek száma és kitöltendő dokumentumainak száma Ügyvezetőkre bontva</w:t>
-      </w:r>
-      <w:r>
-        <w:rPr>
-          <w:sz w:val="32"/>
-          <w:szCs w:val="32"/>
-        </w:rPr>
-        <w:t>:</w:t>
-      </w:r>
-    </w:p>
-    <w:p>
-      <w:pPr>
-        <w:spacing w:after="0"/>
-        <w:rPr>
-          <w:sz w:val="32"/>
-          <w:szCs w:val="32"/>
-        </w:rPr>
-      </w:pPr>
-    </w:p>
-    <w:p>
-      <w:pPr>
-        <w:rPr>
-          <w:sz w:val="32"/>
-          <w:szCs w:val="32"/>
-        </w:rPr>
-      </w:pPr>
-      <w:r>
-        <w:rPr>
-          <w:b/>
-          <w:bCs/>
-          <w:sz w:val="32"/>
-          <w:szCs w:val="32"/>
-        </w:rPr>
         <w:t xml:space="preserve">SELECT </w:t>
       </w:r>
-      <w:proofErr w:type="gramStart"/>
-      <w:r>
-        <w:rPr>
-          <w:sz w:val="32"/>
-          <w:szCs w:val="32"/>
-        </w:rPr>
-        <w:t>k.UgyvezetoID,count</w:t>
-      </w:r>
-      <w:proofErr w:type="gramEnd"/>
-      <w:r>
-        <w:rPr>
-          <w:sz w:val="32"/>
-          <w:szCs w:val="32"/>
-        </w:rPr>
-        <w:t>(DISTINCT u.Ado_azonosito)</w:t>
-      </w:r>
-      <w:r>
-        <w:rPr>
-          <w:b/>
-          <w:bCs/>
-          <w:sz w:val="32"/>
-          <w:szCs w:val="32"/>
-        </w:rPr>
-        <w:t xml:space="preserve"> </w:t>
-      </w:r>
-      <w:r>
-        <w:rPr>
-          <w:b/>
-          <w:bCs/>
-          <w:sz w:val="32"/>
-          <w:szCs w:val="32"/>
-        </w:rPr>
-        <w:t>AS</w:t>
-      </w:r>
-      <w:r>
-        <w:rPr>
-          <w:b/>
-          <w:bCs/>
-          <w:sz w:val="32"/>
-          <w:szCs w:val="32"/>
-        </w:rPr>
-        <w:t xml:space="preserve"> </w:t>
-      </w:r>
-      <w:r>
-        <w:rPr>
-          <w:sz w:val="32"/>
-          <w:szCs w:val="32"/>
-        </w:rPr>
-        <w:t>Ugyfelszam</w:t>
-      </w:r>
-      <w:r>
-        <w:rPr>
-          <w:b/>
-          <w:bCs/>
-          <w:sz w:val="32"/>
-          <w:szCs w:val="32"/>
-        </w:rPr>
-        <w:t>,sum</w:t>
-      </w:r>
-      <w:r>
-        <w:rPr>
-          <w:sz w:val="32"/>
-          <w:szCs w:val="32"/>
-        </w:rPr>
-        <w:t>(u.Kitoltendo_dok_sz)</w:t>
-      </w:r>
-      <w:r>
-        <w:rPr>
-          <w:b/>
-          <w:bCs/>
-          <w:sz w:val="32"/>
-          <w:szCs w:val="32"/>
-        </w:rPr>
-        <w:t xml:space="preserve"> FROM </w:t>
-      </w:r>
-      <w:r>
-        <w:rPr>
-          <w:sz w:val="32"/>
-          <w:szCs w:val="32"/>
-        </w:rPr>
-        <w:t>Konyveloiroda k</w:t>
-      </w:r>
-      <w:r>
-        <w:rPr>
-          <w:b/>
-          <w:bCs/>
-          <w:sz w:val="32"/>
-          <w:szCs w:val="32"/>
-        </w:rPr>
-        <w:t xml:space="preserve"> LEFT OUTER JOIN </w:t>
-      </w:r>
-      <w:r>
-        <w:rPr>
-          <w:sz w:val="32"/>
-          <w:szCs w:val="32"/>
-        </w:rPr>
-        <w:t xml:space="preserve">Ugyfelek u </w:t>
-      </w:r>
-      <w:r>
-        <w:rPr>
-          <w:b/>
-          <w:bCs/>
-          <w:sz w:val="32"/>
-          <w:szCs w:val="32"/>
-        </w:rPr>
-        <w:t xml:space="preserve">ON </w:t>
-      </w:r>
-      <w:r>
-        <w:rPr>
-          <w:sz w:val="32"/>
-          <w:szCs w:val="32"/>
-        </w:rPr>
-        <w:t xml:space="preserve">k.UgyvezetoID = </w:t>
-      </w:r>
-      <w:proofErr w:type="spellStart"/>
-      <w:r>
-        <w:rPr>
-          <w:sz w:val="32"/>
-          <w:szCs w:val="32"/>
-        </w:rPr>
-        <w:t>u.UgyvezetoID</w:t>
-      </w:r>
-      <w:proofErr w:type="spellEnd"/>
-      <w:r>
-        <w:rPr>
-          <w:b/>
-          <w:bCs/>
-          <w:sz w:val="32"/>
-          <w:szCs w:val="32"/>
-        </w:rPr>
-        <w:t xml:space="preserve"> GROUP BY </w:t>
-      </w:r>
-      <w:proofErr w:type="spellStart"/>
-      <w:r>
-        <w:rPr>
-          <w:sz w:val="32"/>
-          <w:szCs w:val="32"/>
-        </w:rPr>
-        <w:t>k.UgyvezetoID</w:t>
-      </w:r>
-      <w:proofErr w:type="spellEnd"/>
-      <w:r>
-        <w:rPr>
-          <w:sz w:val="32"/>
-          <w:szCs w:val="32"/>
-        </w:rPr>
-        <w:t>;</w:t>
-      </w:r>
-    </w:p>
-    <w:p>
-      <w:pPr>
-        <w:spacing w:after="0"/>
-        <w:rPr>
-          <w:b/>
-          <w:bCs/>
-          <w:sz w:val="36"/>
-          <w:szCs w:val="36"/>
-        </w:rPr>
-      </w:pPr>
-      <w:r>
-        <w:rPr>
-          <w:b/>
-          <w:bCs/>
-          <w:sz w:val="36"/>
-          <w:szCs w:val="36"/>
-        </w:rPr>
-        <w:t>4.Oep ügyfelek lekérdezése:</w:t>
-      </w:r>
-    </w:p>
-    <w:p>
-      <w:pPr>
-        <w:spacing w:after="0"/>
-        <w:rPr>
-          <w:b/>
-          <w:bCs/>
-          <w:sz w:val="36"/>
-          <w:szCs w:val="36"/>
-        </w:rPr>
-      </w:pPr>
-    </w:p>
-    <w:p>
-      <w:pPr>
-        <w:spacing w:after="0"/>
-        <w:rPr>
-          <w:b/>
-          <w:bCs/>
-          <w:sz w:val="36"/>
-          <w:szCs w:val="36"/>
-        </w:rPr>
-      </w:pPr>
-      <w:r>
-        <w:rPr>
-          <w:b/>
-          <w:bCs/>
-          <w:sz w:val="36"/>
-          <w:szCs w:val="36"/>
-        </w:rPr>
-        <w:t xml:space="preserve">SELECT </w:t>
-      </w:r>
-      <w:proofErr w:type="spellStart"/>
-      <w:r>
-        <w:rPr>
-          <w:sz w:val="36"/>
-          <w:szCs w:val="36"/>
-        </w:rPr>
-        <w:t>u.Nev</w:t>
-      </w:r>
-      <w:proofErr w:type="spellEnd"/>
-      <w:r>
-        <w:rPr>
-          <w:b/>
-          <w:bCs/>
-          <w:sz w:val="36"/>
-          <w:szCs w:val="36"/>
-        </w:rPr>
-        <w:t xml:space="preserve"> FROM </w:t>
-      </w:r>
-      <w:proofErr w:type="spellStart"/>
-      <w:r>
-        <w:rPr>
-          <w:sz w:val="36"/>
-          <w:szCs w:val="36"/>
-        </w:rPr>
-        <w:t>Ugyfelek</w:t>
-      </w:r>
-      <w:proofErr w:type="spellEnd"/>
-      <w:r>
-        <w:rPr>
-          <w:sz w:val="36"/>
-          <w:szCs w:val="36"/>
-        </w:rPr>
-        <w:t xml:space="preserve"> u</w:t>
-      </w:r>
-      <w:r>
-        <w:rPr>
-          <w:b/>
-          <w:bCs/>
-          <w:sz w:val="36"/>
-          <w:szCs w:val="36"/>
-        </w:rPr>
-        <w:t xml:space="preserve"> WHERE </w:t>
-      </w:r>
-      <w:proofErr w:type="spellStart"/>
-      <w:r>
-        <w:rPr>
-          <w:sz w:val="36"/>
-          <w:szCs w:val="36"/>
-        </w:rPr>
-        <w:t>UgyvezetoID</w:t>
-      </w:r>
-      <w:proofErr w:type="spellEnd"/>
-      <w:proofErr w:type="gramStart"/>
-      <w:r>
-        <w:rPr>
-          <w:sz w:val="36"/>
-          <w:szCs w:val="36"/>
-        </w:rPr>
-        <w:t>=</w:t>
-      </w:r>
-      <w:r>
-        <w:rPr>
-          <w:b/>
-          <w:bCs/>
-          <w:sz w:val="36"/>
-          <w:szCs w:val="36"/>
-        </w:rPr>
-        <w:t>(</w:t>
-      </w:r>
-      <w:proofErr w:type="gramEnd"/>
-      <w:r>
-        <w:rPr>
-          <w:b/>
-          <w:bCs/>
-          <w:sz w:val="36"/>
-          <w:szCs w:val="36"/>
-        </w:rPr>
-        <w:t xml:space="preserve">SELECT </w:t>
-      </w:r>
-      <w:proofErr w:type="spellStart"/>
-      <w:r>
-        <w:rPr>
-          <w:sz w:val="36"/>
-          <w:szCs w:val="36"/>
-        </w:rPr>
-        <w:t>UgyvezetoID</w:t>
-      </w:r>
-      <w:proofErr w:type="spellEnd"/>
-      <w:r>
-        <w:rPr>
-          <w:b/>
-          <w:bCs/>
-          <w:sz w:val="36"/>
-          <w:szCs w:val="36"/>
-        </w:rPr>
-        <w:t xml:space="preserve"> FROM </w:t>
-      </w:r>
-      <w:proofErr w:type="spellStart"/>
-      <w:r>
-        <w:rPr>
-          <w:sz w:val="36"/>
-          <w:szCs w:val="36"/>
-        </w:rPr>
-        <w:t>Oep</w:t>
-      </w:r>
-      <w:proofErr w:type="spellEnd"/>
-      <w:r>
-        <w:rPr>
-          <w:b/>
-          <w:bCs/>
-          <w:sz w:val="36"/>
-          <w:szCs w:val="36"/>
-        </w:rPr>
-        <w:t>);</w:t>
-      </w:r>
-    </w:p>
-    <w:p>
-      <w:pPr>
-        <w:spacing w:after="0"/>
-        <w:rPr>
-          <w:b/>
-          <w:bCs/>
-          <w:sz w:val="36"/>
-          <w:szCs w:val="36"/>
-        </w:rPr>
-      </w:pPr>
-    </w:p>
-    <w:p>
-      <w:pPr>
-        <w:spacing w:after="0"/>
-        <w:rPr>
-          <w:b/>
-          <w:bCs/>
-          <w:sz w:val="36"/>
-          <w:szCs w:val="36"/>
-        </w:rPr>
-      </w:pPr>
-      <w:r>
-        <w:rPr>
-          <w:b/>
-          <w:bCs/>
-          <w:sz w:val="36"/>
-          <w:szCs w:val="36"/>
-        </w:rPr>
-        <w:t xml:space="preserve">5.Ügyfelek adatai és a szervezetek </w:t>
-      </w:r>
-      <w:proofErr w:type="gramStart"/>
-      <w:r>
-        <w:rPr>
-          <w:b/>
-          <w:bCs/>
-          <w:sz w:val="36"/>
-          <w:szCs w:val="36"/>
-        </w:rPr>
-        <w:t>elérései</w:t>
-      </w:r>
-      <w:proofErr w:type="gramEnd"/>
-      <w:r>
-        <w:rPr>
-          <w:b/>
-          <w:bCs/>
-          <w:sz w:val="36"/>
-          <w:szCs w:val="36"/>
-        </w:rPr>
-        <w:t xml:space="preserve"> ahova tartoznak.</w:t>
-      </w:r>
-    </w:p>
-    <w:p>
-      <w:pPr>
-        <w:spacing w:after="0"/>
-        <w:rPr>
-          <w:b/>
-          <w:bCs/>
-          <w:sz w:val="36"/>
-          <w:szCs w:val="36"/>
-        </w:rPr>
-      </w:pPr>
-    </w:p>
-    <w:p>
-      <w:pPr>
-        <w:rPr>
-          <w:b/>
-          <w:bCs/>
-          <w:sz w:val="36"/>
-          <w:szCs w:val="36"/>
-        </w:rPr>
-      </w:pPr>
-      <w:r>
-        <w:rPr>
-          <w:b/>
-          <w:bCs/>
-          <w:sz w:val="36"/>
-          <w:szCs w:val="36"/>
-        </w:rPr>
-        <w:t xml:space="preserve">SELECT </w:t>
-      </w:r>
-      <w:proofErr w:type="spellStart"/>
-      <w:proofErr w:type="gramStart"/>
+      <w:proofErr w:type="spellStart"/>
       <w:r>
         <w:rPr>
           <w:sz w:val="36"/>
@@ -1314,7 +3108,6 @@
         <w:t>u.UgyvezetoID,u.Nev</w:t>
       </w:r>
       <w:proofErr w:type="spellEnd"/>
-      <w:proofErr w:type="gramEnd"/>
       <w:r>
         <w:rPr>
           <w:sz w:val="36"/>
@@ -2062,6 +3855,31 @@
     <w:semiHidden/>
     <w:unhideWhenUsed/>
   </w:style>
+  <w:style w:type="character" w:styleId="HTML-vltoz">
+    <w:name w:val="HTML Variable"/>
+    <w:basedOn w:val="Bekezdsalapbettpusa"/>
+    <w:uiPriority w:val="99"/>
+    <w:semiHidden/>
+    <w:unhideWhenUsed/>
+    <w:rsid w:val="009B02DB"/>
+    <w:rPr>
+      <w:i/>
+      <w:iCs/>
+    </w:rPr>
+  </w:style>
+  <w:style w:type="character" w:styleId="HTML-rgp">
+    <w:name w:val="HTML Typewriter"/>
+    <w:basedOn w:val="Bekezdsalapbettpusa"/>
+    <w:uiPriority w:val="99"/>
+    <w:semiHidden/>
+    <w:unhideWhenUsed/>
+    <w:rsid w:val="009B02DB"/>
+    <w:rPr>
+      <w:rFonts w:ascii="Courier New" w:eastAsia="Times New Roman" w:hAnsi="Courier New" w:cs="Courier New"/>
+      <w:sz w:val="20"/>
+      <w:szCs w:val="20"/>
+    </w:rPr>
+  </w:style>
 </w:styles>
 </file>
 
